--- a/MAPEH Reviewer - 3rd Quarter - Departmental.docx
+++ b/MAPEH Reviewer - 3rd Quarter - Departmental.docx
@@ -77,17 +77,98 @@
         <w:t>Lumad</w:t>
       </w:r>
       <w:r>
-        <w:t xml:space="preserve"> - </w:t>
-      </w:r>
-      <w:r>
-        <w:t>Visayan word for “native” or “indigenous</w:t>
-      </w:r>
+        <w:t xml:space="preserve"> - Visayan word for “native” or “indigenous.”</w:t>
+      </w:r>
+    </w:p>
+    <w:p>
+      <w:pPr>
+        <w:pStyle w:val="NoSpacing"/>
+        <w:numPr>
+          <w:ilvl w:val="0"/>
+          <w:numId w:val="10"/>
+        </w:numPr>
+      </w:pPr>
+      <w:r>
+        <w:t>Refers to the non-Christian and non-Muslim ethnic groups of Mindanao.</w:t>
+      </w:r>
+    </w:p>
+    <w:p>
+      <w:pPr>
+        <w:pStyle w:val="NoSpacing"/>
+        <w:numPr>
+          <w:ilvl w:val="0"/>
+          <w:numId w:val="10"/>
+        </w:numPr>
+      </w:pPr>
+      <w:r>
+        <w:t>Their music includes a wide repertoire of sounds performed during various occasions.</w:t>
+      </w:r>
+    </w:p>
+    <w:p>
+      <w:pPr>
+        <w:pStyle w:val="NoSpacing"/>
+        <w:numPr>
+          <w:ilvl w:val="0"/>
+          <w:numId w:val="10"/>
+        </w:numPr>
+      </w:pPr>
+      <w:r>
+        <w:t xml:space="preserve">They use a general array of musical instruments that includes the </w:t>
+      </w:r>
+      <w:proofErr w:type="spellStart"/>
+      <w:r>
+        <w:t>Agong</w:t>
+      </w:r>
+      <w:proofErr w:type="spellEnd"/>
       <w:r>
         <w:t>.</w:t>
       </w:r>
-      <w:r>
-        <w:t>”</w:t>
-      </w:r>
+    </w:p>
+    <w:p>
+      <w:pPr>
+        <w:pStyle w:val="NoSpacing"/>
+      </w:pPr>
+    </w:p>
+    <w:p>
+      <w:pPr>
+        <w:pStyle w:val="NoSpacing"/>
+        <w:rPr>
+          <w:b/>
+          <w:bCs/>
+        </w:rPr>
+      </w:pPr>
+      <w:r>
+        <w:rPr>
+          <w:b/>
+          <w:bCs/>
+        </w:rPr>
+        <w:t>(Lumad Tribes) Sample Social Functions</w:t>
+      </w:r>
+      <w:r>
+        <w:rPr>
+          <w:b/>
+          <w:bCs/>
+        </w:rPr>
+        <w:t>:</w:t>
+      </w:r>
+    </w:p>
+    <w:p>
+      <w:pPr>
+        <w:pStyle w:val="NoSpacing"/>
+        <w:numPr>
+          <w:ilvl w:val="0"/>
+          <w:numId w:val="11"/>
+        </w:numPr>
+      </w:pPr>
+      <w:proofErr w:type="spellStart"/>
+      <w:r>
+        <w:rPr>
+          <w:b/>
+          <w:bCs/>
+        </w:rPr>
+        <w:t>Subanon</w:t>
+      </w:r>
+      <w:proofErr w:type="spellEnd"/>
     </w:p>
     <w:p>
       <w:pPr>
@@ -98,11 +179,145 @@
         </w:numPr>
       </w:pPr>
       <w:r>
-        <w:t>R</w:t>
-      </w:r>
-      <w:r>
-        <w:t>efers to the non-Christian and non-Muslim ethnic groups of Mindanao.</w:t>
-      </w:r>
+        <w:t>Biggest groups of Lumads in Zamboanga Del Norte and Zamboanga Del Sur.</w:t>
+      </w:r>
+    </w:p>
+    <w:p>
+      <w:pPr>
+        <w:pStyle w:val="NoSpacing"/>
+        <w:numPr>
+          <w:ilvl w:val="0"/>
+          <w:numId w:val="12"/>
+        </w:numPr>
+      </w:pPr>
+      <w:proofErr w:type="spellStart"/>
+      <w:r>
+        <w:rPr>
+          <w:b/>
+          <w:bCs/>
+        </w:rPr>
+        <w:t>O</w:t>
+      </w:r>
+      <w:r>
+        <w:rPr>
+          <w:b/>
+          <w:bCs/>
+        </w:rPr>
+        <w:t>donli</w:t>
+      </w:r>
+      <w:proofErr w:type="spellEnd"/>
+      <w:r>
+        <w:t xml:space="preserve"> – </w:t>
+      </w:r>
+      <w:r>
+        <w:t>L</w:t>
+      </w:r>
+      <w:r>
+        <w:t xml:space="preserve">ove </w:t>
+      </w:r>
+      <w:r>
+        <w:t>S</w:t>
+      </w:r>
+      <w:r>
+        <w:t xml:space="preserve">ong </w:t>
+      </w:r>
+    </w:p>
+    <w:p>
+      <w:pPr>
+        <w:pStyle w:val="NoSpacing"/>
+        <w:numPr>
+          <w:ilvl w:val="0"/>
+          <w:numId w:val="12"/>
+        </w:numPr>
+      </w:pPr>
+      <w:proofErr w:type="spellStart"/>
+      <w:r>
+        <w:rPr>
+          <w:b/>
+          <w:bCs/>
+        </w:rPr>
+        <w:t>O</w:t>
+      </w:r>
+      <w:r>
+        <w:rPr>
+          <w:b/>
+          <w:bCs/>
+        </w:rPr>
+        <w:t>giloy</w:t>
+      </w:r>
+      <w:proofErr w:type="spellEnd"/>
+      <w:r>
+        <w:t xml:space="preserve"> – </w:t>
+      </w:r>
+      <w:r>
+        <w:t>F</w:t>
+      </w:r>
+      <w:r>
+        <w:t xml:space="preserve">uneral </w:t>
+      </w:r>
+    </w:p>
+    <w:p>
+      <w:pPr>
+        <w:pStyle w:val="NoSpacing"/>
+        <w:numPr>
+          <w:ilvl w:val="0"/>
+          <w:numId w:val="12"/>
+        </w:numPr>
+      </w:pPr>
+      <w:proofErr w:type="spellStart"/>
+      <w:r>
+        <w:rPr>
+          <w:b/>
+          <w:bCs/>
+        </w:rPr>
+        <w:t>B</w:t>
+      </w:r>
+      <w:r>
+        <w:rPr>
+          <w:b/>
+          <w:bCs/>
+        </w:rPr>
+        <w:t>uwa</w:t>
+      </w:r>
+      <w:proofErr w:type="spellEnd"/>
+      <w:r>
+        <w:t xml:space="preserve"> – </w:t>
+      </w:r>
+      <w:proofErr w:type="spellStart"/>
+      <w:r>
+        <w:t>F</w:t>
+      </w:r>
+      <w:r>
+        <w:t>ullaby</w:t>
+      </w:r>
+      <w:proofErr w:type="spellEnd"/>
+    </w:p>
+    <w:p>
+      <w:pPr>
+        <w:pStyle w:val="NoSpacing"/>
+        <w:rPr>
+          <w:b/>
+          <w:bCs/>
+        </w:rPr>
+      </w:pPr>
+    </w:p>
+    <w:p>
+      <w:pPr>
+        <w:pStyle w:val="NoSpacing"/>
+        <w:numPr>
+          <w:ilvl w:val="0"/>
+          <w:numId w:val="11"/>
+        </w:numPr>
+      </w:pPr>
+      <w:proofErr w:type="spellStart"/>
+      <w:r>
+        <w:rPr>
+          <w:b/>
+          <w:bCs/>
+        </w:rPr>
+        <w:t>Manobos</w:t>
+      </w:r>
+      <w:proofErr w:type="spellEnd"/>
     </w:p>
     <w:p>
       <w:pPr>
@@ -113,10 +328,7 @@
         </w:numPr>
       </w:pPr>
       <w:r>
-        <w:t>Their music includes a wide repertoire of sounds performed during various occasions</w:t>
-      </w:r>
-      <w:r>
-        <w:t>.</w:t>
+        <w:t>Are from Sarangani Island.</w:t>
       </w:r>
     </w:p>
     <w:p>
@@ -128,40 +340,92 @@
         </w:numPr>
       </w:pPr>
       <w:r>
-        <w:t xml:space="preserve">They use a general array of musical instruments that includes the </w:t>
-      </w:r>
+        <w:t>Largest group in the Philippines that belongs to this family of languages.</w:t>
+      </w:r>
+    </w:p>
+    <w:p>
+      <w:pPr>
+        <w:pStyle w:val="NoSpacing"/>
+        <w:numPr>
+          <w:ilvl w:val="0"/>
+          <w:numId w:val="10"/>
+        </w:numPr>
+      </w:pPr>
+      <w:r>
+        <w:t>Their vocal music includes ritual songs, narrative songs, lullabies, and song of nature.</w:t>
+      </w:r>
+    </w:p>
+    <w:p>
+      <w:pPr>
+        <w:pStyle w:val="NoSpacing"/>
+        <w:numPr>
+          <w:ilvl w:val="0"/>
+          <w:numId w:val="10"/>
+        </w:numPr>
+      </w:pPr>
+      <w:r>
+        <w:t>Most singers use their armpits.</w:t>
+      </w:r>
+    </w:p>
+    <w:p>
+      <w:pPr>
+        <w:pStyle w:val="NoSpacing"/>
+      </w:pPr>
+    </w:p>
+    <w:p>
+      <w:pPr>
+        <w:pStyle w:val="NoSpacing"/>
+        <w:numPr>
+          <w:ilvl w:val="0"/>
+          <w:numId w:val="11"/>
+        </w:numPr>
+      </w:pPr>
       <w:proofErr w:type="spellStart"/>
       <w:r>
-        <w:t>A</w:t>
-      </w:r>
-      <w:r>
-        <w:t>gong</w:t>
+        <w:rPr>
+          <w:b/>
+          <w:bCs/>
+        </w:rPr>
+        <w:t>Mansaka</w:t>
       </w:r>
       <w:proofErr w:type="spellEnd"/>
-      <w:r>
-        <w:t>.</w:t>
-      </w:r>
-    </w:p>
-    <w:p>
-      <w:pPr>
-        <w:pStyle w:val="NoSpacing"/>
-      </w:pPr>
-    </w:p>
-    <w:p>
-      <w:pPr>
-        <w:pStyle w:val="NoSpacing"/>
-        <w:rPr>
-          <w:b/>
-          <w:bCs/>
-        </w:rPr>
-      </w:pPr>
-      <w:r>
-        <w:rPr>
-          <w:b/>
-          <w:bCs/>
-        </w:rPr>
-        <w:t>(Lumad Tribes) Sample Social Functions</w:t>
-      </w:r>
+    </w:p>
+    <w:p>
+      <w:pPr>
+        <w:pStyle w:val="NoSpacing"/>
+        <w:numPr>
+          <w:ilvl w:val="0"/>
+          <w:numId w:val="10"/>
+        </w:numPr>
+      </w:pPr>
+      <w:r>
+        <w:t>Tribes from the province of Davao Del Norte and the Compostela Valley.</w:t>
+      </w:r>
+    </w:p>
+    <w:p>
+      <w:pPr>
+        <w:pStyle w:val="NoSpacing"/>
+        <w:numPr>
+          <w:ilvl w:val="0"/>
+          <w:numId w:val="10"/>
+        </w:numPr>
+      </w:pPr>
+      <w:r>
+        <w:t xml:space="preserve">Their musical forms include the </w:t>
+      </w:r>
+      <w:proofErr w:type="spellStart"/>
+      <w:r>
+        <w:t>saliada</w:t>
+      </w:r>
+      <w:proofErr w:type="spellEnd"/>
+      <w:r>
+        <w:t xml:space="preserve"> that is similar to ballad bayok depicting love and nature.</w:t>
+      </w:r>
+    </w:p>
+    <w:p>
+      <w:pPr>
+        <w:pStyle w:val="NoSpacing"/>
+      </w:pPr>
     </w:p>
     <w:p>
       <w:pPr>
@@ -171,29 +435,190 @@
           <w:numId w:val="11"/>
         </w:numPr>
       </w:pPr>
+      <w:r>
+        <w:rPr>
+          <w:b/>
+          <w:bCs/>
+        </w:rPr>
+        <w:t>T’BOLI</w:t>
+      </w:r>
+    </w:p>
+    <w:p>
+      <w:pPr>
+        <w:pStyle w:val="NoSpacing"/>
+        <w:numPr>
+          <w:ilvl w:val="0"/>
+          <w:numId w:val="10"/>
+        </w:numPr>
+      </w:pPr>
+      <w:r>
+        <w:t>Tribes from South Cotabato.</w:t>
+      </w:r>
+    </w:p>
+    <w:p>
+      <w:pPr>
+        <w:pStyle w:val="NoSpacing"/>
+        <w:numPr>
+          <w:ilvl w:val="0"/>
+          <w:numId w:val="10"/>
+        </w:numPr>
+      </w:pPr>
+      <w:r>
+        <w:t>Perform different songs in different occasions and sentiments, like weddings and fishing, and when they are joyful or sad.</w:t>
+      </w:r>
+    </w:p>
+    <w:p>
+      <w:pPr>
+        <w:pStyle w:val="NoSpacing"/>
+        <w:numPr>
+          <w:ilvl w:val="0"/>
+          <w:numId w:val="10"/>
+        </w:numPr>
+      </w:pPr>
+      <w:r>
+        <w:t>Reflect their closeness to nature through the imitation of natural sounds.</w:t>
+      </w:r>
+    </w:p>
+    <w:p>
+      <w:pPr>
+        <w:pStyle w:val="NoSpacing"/>
+      </w:pPr>
+    </w:p>
+    <w:p>
+      <w:pPr>
+        <w:pStyle w:val="NoSpacing"/>
+        <w:rPr>
+          <w:b/>
+          <w:bCs/>
+        </w:rPr>
+      </w:pPr>
+      <w:r>
+        <w:rPr>
+          <w:b/>
+          <w:bCs/>
+        </w:rPr>
+        <w:t>Basic Vocal Technique</w:t>
+      </w:r>
+      <w:r>
+        <w:rPr>
+          <w:b/>
+          <w:bCs/>
+        </w:rPr>
+        <w:t>:</w:t>
+      </w:r>
+    </w:p>
+    <w:p>
+      <w:pPr>
+        <w:pStyle w:val="NoSpacing"/>
+        <w:numPr>
+          <w:ilvl w:val="0"/>
+          <w:numId w:val="12"/>
+        </w:numPr>
+      </w:pPr>
+      <w:r>
+        <w:rPr>
+          <w:b/>
+          <w:bCs/>
+        </w:rPr>
+        <w:t xml:space="preserve">Melisma </w:t>
+      </w:r>
+      <w:r>
+        <w:t>- Several notes to a syllable with long phrasings.</w:t>
+      </w:r>
+    </w:p>
+    <w:p>
+      <w:pPr>
+        <w:pStyle w:val="NoSpacing"/>
+        <w:numPr>
+          <w:ilvl w:val="0"/>
+          <w:numId w:val="12"/>
+        </w:numPr>
+        <w:rPr>
+          <w:b/>
+          <w:bCs/>
+        </w:rPr>
+      </w:pPr>
+      <w:r>
+        <w:rPr>
+          <w:b/>
+          <w:bCs/>
+        </w:rPr>
+        <w:t>Tremolos</w:t>
+      </w:r>
+      <w:r>
+        <w:rPr>
+          <w:b/>
+          <w:bCs/>
+        </w:rPr>
+        <w:t xml:space="preserve"> </w:t>
+      </w:r>
+      <w:r>
+        <w:t>- Narrow range and fluttering of unsteady tones.</w:t>
+      </w:r>
+    </w:p>
+    <w:p>
+      <w:pPr>
+        <w:pStyle w:val="NoSpacing"/>
+        <w:rPr>
+          <w:b/>
+          <w:bCs/>
+        </w:rPr>
+      </w:pPr>
+    </w:p>
+    <w:p>
+      <w:pPr>
+        <w:pStyle w:val="NoSpacing"/>
+        <w:rPr>
+          <w:b/>
+          <w:bCs/>
+        </w:rPr>
+      </w:pPr>
+      <w:r>
+        <w:rPr>
+          <w:b/>
+          <w:bCs/>
+        </w:rPr>
+        <w:t>Musical Instruments of Mandaya:</w:t>
+      </w:r>
+    </w:p>
+    <w:p>
+      <w:pPr>
+        <w:pStyle w:val="NoSpacing"/>
+        <w:numPr>
+          <w:ilvl w:val="0"/>
+          <w:numId w:val="12"/>
+        </w:numPr>
+      </w:pPr>
+      <w:r>
+        <w:rPr>
+          <w:b/>
+          <w:bCs/>
+        </w:rPr>
+        <w:t>Kubing</w:t>
+      </w:r>
+      <w:r>
+        <w:t xml:space="preserve"> – Aerophone</w:t>
+      </w:r>
+    </w:p>
+    <w:p>
+      <w:pPr>
+        <w:pStyle w:val="NoSpacing"/>
+        <w:numPr>
+          <w:ilvl w:val="0"/>
+          <w:numId w:val="12"/>
+        </w:numPr>
+      </w:pPr>
       <w:proofErr w:type="spellStart"/>
       <w:r>
         <w:rPr>
           <w:b/>
           <w:bCs/>
         </w:rPr>
-        <w:t>Subanon</w:t>
+        <w:t>Kudlong</w:t>
       </w:r>
       <w:proofErr w:type="spellEnd"/>
-    </w:p>
-    <w:p>
-      <w:pPr>
-        <w:pStyle w:val="NoSpacing"/>
-        <w:numPr>
-          <w:ilvl w:val="0"/>
-          <w:numId w:val="10"/>
-        </w:numPr>
-      </w:pPr>
-      <w:r>
-        <w:t>B</w:t>
-      </w:r>
-      <w:r>
-        <w:t>iggest groups of Lumads in Zamboanga Del Norte and Zamboanga Del Sur.</w:t>
+      <w:r>
+        <w:t xml:space="preserve"> – Chordophone</w:t>
       </w:r>
     </w:p>
     <w:p>
@@ -204,24 +629,36 @@
           <w:numId w:val="12"/>
         </w:numPr>
       </w:pPr>
+      <w:r>
+        <w:rPr>
+          <w:b/>
+          <w:bCs/>
+        </w:rPr>
+        <w:t>Gimbal</w:t>
+      </w:r>
+      <w:r>
+        <w:t xml:space="preserve"> – Membranophone</w:t>
+      </w:r>
+    </w:p>
+    <w:p>
+      <w:pPr>
+        <w:pStyle w:val="NoSpacing"/>
+        <w:numPr>
+          <w:ilvl w:val="0"/>
+          <w:numId w:val="12"/>
+        </w:numPr>
+      </w:pPr>
       <w:proofErr w:type="spellStart"/>
       <w:r>
         <w:rPr>
           <w:b/>
           <w:bCs/>
         </w:rPr>
-        <w:t>O</w:t>
-      </w:r>
-      <w:r>
-        <w:rPr>
-          <w:b/>
-          <w:bCs/>
-        </w:rPr>
-        <w:t>donli</w:t>
+        <w:t>Nakuyag</w:t>
       </w:r>
       <w:proofErr w:type="spellEnd"/>
       <w:r>
-        <w:t xml:space="preserve"> – love song </w:t>
+        <w:t xml:space="preserve"> – Idiophone</w:t>
       </w:r>
     </w:p>
     <w:p>
@@ -238,435 +675,6 @@
           <w:b/>
           <w:bCs/>
         </w:rPr>
-        <w:t>O</w:t>
-      </w:r>
-      <w:r>
-        <w:rPr>
-          <w:b/>
-          <w:bCs/>
-        </w:rPr>
-        <w:t>giloy</w:t>
-      </w:r>
-      <w:proofErr w:type="spellEnd"/>
-      <w:r>
-        <w:t xml:space="preserve"> – funeral </w:t>
-      </w:r>
-    </w:p>
-    <w:p>
-      <w:pPr>
-        <w:pStyle w:val="NoSpacing"/>
-        <w:numPr>
-          <w:ilvl w:val="0"/>
-          <w:numId w:val="12"/>
-        </w:numPr>
-      </w:pPr>
-      <w:proofErr w:type="spellStart"/>
-      <w:r>
-        <w:rPr>
-          <w:b/>
-          <w:bCs/>
-        </w:rPr>
-        <w:t>B</w:t>
-      </w:r>
-      <w:r>
-        <w:rPr>
-          <w:b/>
-          <w:bCs/>
-        </w:rPr>
-        <w:t>uwa</w:t>
-      </w:r>
-      <w:proofErr w:type="spellEnd"/>
-      <w:r>
-        <w:t xml:space="preserve"> – lullaby</w:t>
-      </w:r>
-    </w:p>
-    <w:p>
-      <w:pPr>
-        <w:pStyle w:val="NoSpacing"/>
-        <w:rPr>
-          <w:b/>
-          <w:bCs/>
-        </w:rPr>
-      </w:pPr>
-    </w:p>
-    <w:p>
-      <w:pPr>
-        <w:pStyle w:val="NoSpacing"/>
-        <w:numPr>
-          <w:ilvl w:val="0"/>
-          <w:numId w:val="11"/>
-        </w:numPr>
-      </w:pPr>
-      <w:proofErr w:type="spellStart"/>
-      <w:r>
-        <w:rPr>
-          <w:b/>
-          <w:bCs/>
-        </w:rPr>
-        <w:t>Manobos</w:t>
-      </w:r>
-      <w:proofErr w:type="spellEnd"/>
-    </w:p>
-    <w:p>
-      <w:pPr>
-        <w:pStyle w:val="NoSpacing"/>
-        <w:numPr>
-          <w:ilvl w:val="0"/>
-          <w:numId w:val="10"/>
-        </w:numPr>
-      </w:pPr>
-      <w:r>
-        <w:t xml:space="preserve">Are </w:t>
-      </w:r>
-      <w:r>
-        <w:t>from Sarangani Island.</w:t>
-      </w:r>
-    </w:p>
-    <w:p>
-      <w:pPr>
-        <w:pStyle w:val="NoSpacing"/>
-        <w:numPr>
-          <w:ilvl w:val="0"/>
-          <w:numId w:val="10"/>
-        </w:numPr>
-      </w:pPr>
-      <w:r>
-        <w:t>L</w:t>
-      </w:r>
-      <w:r>
-        <w:t>argest group in the Philippines that belongs to this family of languages.</w:t>
-      </w:r>
-    </w:p>
-    <w:p>
-      <w:pPr>
-        <w:pStyle w:val="NoSpacing"/>
-        <w:numPr>
-          <w:ilvl w:val="0"/>
-          <w:numId w:val="10"/>
-        </w:numPr>
-      </w:pPr>
-      <w:r>
-        <w:t>Their vocal music includes ritual songs, narrative songs, lullabies, and song of nature.</w:t>
-      </w:r>
-    </w:p>
-    <w:p>
-      <w:pPr>
-        <w:pStyle w:val="NoSpacing"/>
-        <w:numPr>
-          <w:ilvl w:val="0"/>
-          <w:numId w:val="10"/>
-        </w:numPr>
-      </w:pPr>
-      <w:r>
-        <w:t>Most singers use their armpits.</w:t>
-      </w:r>
-    </w:p>
-    <w:p>
-      <w:pPr>
-        <w:pStyle w:val="NoSpacing"/>
-      </w:pPr>
-    </w:p>
-    <w:p>
-      <w:pPr>
-        <w:pStyle w:val="NoSpacing"/>
-        <w:numPr>
-          <w:ilvl w:val="0"/>
-          <w:numId w:val="11"/>
-        </w:numPr>
-      </w:pPr>
-      <w:proofErr w:type="spellStart"/>
-      <w:r>
-        <w:rPr>
-          <w:b/>
-          <w:bCs/>
-        </w:rPr>
-        <w:t>Mansaka</w:t>
-      </w:r>
-      <w:proofErr w:type="spellEnd"/>
-    </w:p>
-    <w:p>
-      <w:pPr>
-        <w:pStyle w:val="NoSpacing"/>
-        <w:numPr>
-          <w:ilvl w:val="0"/>
-          <w:numId w:val="10"/>
-        </w:numPr>
-      </w:pPr>
-      <w:r>
-        <w:t>T</w:t>
-      </w:r>
-      <w:r>
-        <w:t>ribes from the province of Davao Del Norte and the Compostela Valley.</w:t>
-      </w:r>
-    </w:p>
-    <w:p>
-      <w:pPr>
-        <w:pStyle w:val="NoSpacing"/>
-        <w:numPr>
-          <w:ilvl w:val="0"/>
-          <w:numId w:val="10"/>
-        </w:numPr>
-      </w:pPr>
-      <w:r>
-        <w:t xml:space="preserve">Their musical forms include the </w:t>
-      </w:r>
-      <w:proofErr w:type="spellStart"/>
-      <w:r>
-        <w:t>saliada</w:t>
-      </w:r>
-      <w:proofErr w:type="spellEnd"/>
-      <w:r>
-        <w:t xml:space="preserve"> that is similar to ballad bayok depicting love and nature.</w:t>
-      </w:r>
-    </w:p>
-    <w:p>
-      <w:pPr>
-        <w:pStyle w:val="NoSpacing"/>
-      </w:pPr>
-    </w:p>
-    <w:p>
-      <w:pPr>
-        <w:pStyle w:val="NoSpacing"/>
-        <w:numPr>
-          <w:ilvl w:val="0"/>
-          <w:numId w:val="11"/>
-        </w:numPr>
-      </w:pPr>
-      <w:r>
-        <w:rPr>
-          <w:b/>
-          <w:bCs/>
-        </w:rPr>
-        <w:t>T’BOLI</w:t>
-      </w:r>
-    </w:p>
-    <w:p>
-      <w:pPr>
-        <w:pStyle w:val="NoSpacing"/>
-        <w:numPr>
-          <w:ilvl w:val="0"/>
-          <w:numId w:val="10"/>
-        </w:numPr>
-      </w:pPr>
-      <w:r>
-        <w:t>Tribes from South Cotabato.</w:t>
-      </w:r>
-    </w:p>
-    <w:p>
-      <w:pPr>
-        <w:pStyle w:val="NoSpacing"/>
-        <w:numPr>
-          <w:ilvl w:val="0"/>
-          <w:numId w:val="10"/>
-        </w:numPr>
-      </w:pPr>
-      <w:r>
-        <w:t>P</w:t>
-      </w:r>
-      <w:r>
-        <w:t>erform different songs in different occasions and sentiments, like weddings and fishing, and when they are joyful or sad.</w:t>
-      </w:r>
-    </w:p>
-    <w:p>
-      <w:pPr>
-        <w:pStyle w:val="NoSpacing"/>
-        <w:numPr>
-          <w:ilvl w:val="0"/>
-          <w:numId w:val="10"/>
-        </w:numPr>
-      </w:pPr>
-      <w:r>
-        <w:t>R</w:t>
-      </w:r>
-      <w:r>
-        <w:t>eflect their closeness to nature through the imitation of natural sounds</w:t>
-      </w:r>
-      <w:r>
-        <w:t>.</w:t>
-      </w:r>
-    </w:p>
-    <w:p>
-      <w:pPr>
-        <w:pStyle w:val="NoSpacing"/>
-      </w:pPr>
-    </w:p>
-    <w:p>
-      <w:pPr>
-        <w:pStyle w:val="NoSpacing"/>
-        <w:rPr>
-          <w:b/>
-          <w:bCs/>
-        </w:rPr>
-      </w:pPr>
-      <w:r>
-        <w:rPr>
-          <w:b/>
-          <w:bCs/>
-        </w:rPr>
-        <w:t>B</w:t>
-      </w:r>
-      <w:r>
-        <w:rPr>
-          <w:b/>
-          <w:bCs/>
-        </w:rPr>
-        <w:t>asic Vocal Technique</w:t>
-      </w:r>
-    </w:p>
-    <w:p>
-      <w:pPr>
-        <w:pStyle w:val="NoSpacing"/>
-        <w:numPr>
-          <w:ilvl w:val="0"/>
-          <w:numId w:val="12"/>
-        </w:numPr>
-      </w:pPr>
-      <w:r>
-        <w:rPr>
-          <w:b/>
-          <w:bCs/>
-        </w:rPr>
-        <w:t xml:space="preserve">Melisma </w:t>
-      </w:r>
-      <w:r>
-        <w:t>- S</w:t>
-      </w:r>
-      <w:r>
-        <w:t>everal notes to a syllable with long phrasings</w:t>
-      </w:r>
-      <w:r>
-        <w:t>.</w:t>
-      </w:r>
-    </w:p>
-    <w:p>
-      <w:pPr>
-        <w:pStyle w:val="NoSpacing"/>
-        <w:numPr>
-          <w:ilvl w:val="0"/>
-          <w:numId w:val="12"/>
-        </w:numPr>
-        <w:rPr>
-          <w:b/>
-          <w:bCs/>
-        </w:rPr>
-      </w:pPr>
-      <w:r>
-        <w:rPr>
-          <w:b/>
-          <w:bCs/>
-        </w:rPr>
-        <w:t>Tremolos</w:t>
-      </w:r>
-      <w:r>
-        <w:rPr>
-          <w:b/>
-          <w:bCs/>
-        </w:rPr>
-        <w:t xml:space="preserve"> </w:t>
-      </w:r>
-      <w:r>
-        <w:t>- N</w:t>
-      </w:r>
-      <w:r>
-        <w:t>arrow range and fluttering of unsteady tones.</w:t>
-      </w:r>
-    </w:p>
-    <w:p>
-      <w:pPr>
-        <w:pStyle w:val="NoSpacing"/>
-        <w:rPr>
-          <w:b/>
-          <w:bCs/>
-        </w:rPr>
-      </w:pPr>
-    </w:p>
-    <w:p>
-      <w:pPr>
-        <w:pStyle w:val="NoSpacing"/>
-        <w:rPr>
-          <w:b/>
-          <w:bCs/>
-        </w:rPr>
-      </w:pPr>
-      <w:r>
-        <w:rPr>
-          <w:b/>
-          <w:bCs/>
-        </w:rPr>
-        <w:t>Musical Instruments of Mandaya:</w:t>
-      </w:r>
-    </w:p>
-    <w:p>
-      <w:pPr>
-        <w:pStyle w:val="NoSpacing"/>
-        <w:numPr>
-          <w:ilvl w:val="0"/>
-          <w:numId w:val="12"/>
-        </w:numPr>
-      </w:pPr>
-      <w:r>
-        <w:t>K</w:t>
-      </w:r>
-      <w:r>
-        <w:t>ubing – Aerophone</w:t>
-      </w:r>
-    </w:p>
-    <w:p>
-      <w:pPr>
-        <w:pStyle w:val="NoSpacing"/>
-        <w:numPr>
-          <w:ilvl w:val="0"/>
-          <w:numId w:val="12"/>
-        </w:numPr>
-      </w:pPr>
-      <w:proofErr w:type="spellStart"/>
-      <w:r>
-        <w:t>Kudlong</w:t>
-      </w:r>
-      <w:proofErr w:type="spellEnd"/>
-      <w:r>
-        <w:t xml:space="preserve"> – Chordophone</w:t>
-      </w:r>
-    </w:p>
-    <w:p>
-      <w:pPr>
-        <w:pStyle w:val="NoSpacing"/>
-        <w:numPr>
-          <w:ilvl w:val="0"/>
-          <w:numId w:val="12"/>
-        </w:numPr>
-      </w:pPr>
-      <w:r>
-        <w:t>Gimbal – Membranophone</w:t>
-      </w:r>
-    </w:p>
-    <w:p>
-      <w:pPr>
-        <w:pStyle w:val="NoSpacing"/>
-        <w:numPr>
-          <w:ilvl w:val="0"/>
-          <w:numId w:val="12"/>
-        </w:numPr>
-      </w:pPr>
-      <w:proofErr w:type="spellStart"/>
-      <w:r>
-        <w:t>Nakuyag</w:t>
-      </w:r>
-      <w:proofErr w:type="spellEnd"/>
-      <w:r>
-        <w:t xml:space="preserve"> – Idiophone</w:t>
-      </w:r>
-    </w:p>
-    <w:p>
-      <w:pPr>
-        <w:pStyle w:val="NoSpacing"/>
-        <w:numPr>
-          <w:ilvl w:val="0"/>
-          <w:numId w:val="12"/>
-        </w:numPr>
-      </w:pPr>
-      <w:proofErr w:type="spellStart"/>
-      <w:r>
         <w:t>Bonabon</w:t>
       </w:r>
       <w:proofErr w:type="spellEnd"/>
@@ -772,34 +780,652 @@
         </w:rPr>
       </w:pPr>
       <w:r>
-        <w:t xml:space="preserve">The dominant design in their artworks </w:t>
-      </w:r>
-      <w:r>
-        <w:t>is</w:t>
-      </w:r>
-      <w:r>
+        <w:t xml:space="preserve">The dominant design in their artworks is </w:t>
+      </w:r>
+      <w:proofErr w:type="spellStart"/>
+      <w:r>
+        <w:t>Okir</w:t>
+      </w:r>
+      <w:proofErr w:type="spellEnd"/>
+      <w:r>
+        <w:t xml:space="preserve"> and </w:t>
+      </w:r>
+      <w:proofErr w:type="spellStart"/>
+      <w:r>
+        <w:t>Sarimanok</w:t>
+      </w:r>
+      <w:proofErr w:type="spellEnd"/>
+      <w:r>
+        <w:t>.</w:t>
+      </w:r>
+    </w:p>
+    <w:p>
+      <w:pPr>
+        <w:pStyle w:val="NoSpacing"/>
+        <w:numPr>
+          <w:ilvl w:val="0"/>
+          <w:numId w:val="10"/>
+        </w:numPr>
+        <w:rPr>
+          <w:b/>
+          <w:bCs/>
+        </w:rPr>
+      </w:pPr>
+      <w:r>
+        <w:t>The design shows evidence of Indian and Islamic influences.</w:t>
+      </w:r>
+    </w:p>
+    <w:p>
+      <w:pPr>
+        <w:pStyle w:val="NoSpacing"/>
+        <w:numPr>
+          <w:ilvl w:val="0"/>
+          <w:numId w:val="10"/>
+        </w:numPr>
+        <w:rPr>
+          <w:b/>
+          <w:bCs/>
+        </w:rPr>
+      </w:pPr>
+      <w:r>
+        <w:t xml:space="preserve">Both </w:t>
+      </w:r>
+      <w:proofErr w:type="spellStart"/>
+      <w:r>
+        <w:t>O</w:t>
+      </w:r>
+      <w:r>
+        <w:t>kir</w:t>
+      </w:r>
+      <w:proofErr w:type="spellEnd"/>
+      <w:r>
+        <w:t xml:space="preserve"> and </w:t>
+      </w:r>
+      <w:proofErr w:type="spellStart"/>
+      <w:r>
+        <w:t>S</w:t>
+      </w:r>
+      <w:r>
+        <w:t>arimanok</w:t>
+      </w:r>
+      <w:proofErr w:type="spellEnd"/>
+      <w:r>
+        <w:t xml:space="preserve"> designs are used as decorative elements in Muslim architecture.</w:t>
+      </w:r>
+    </w:p>
+    <w:p>
+      <w:pPr>
+        <w:pStyle w:val="NoSpacing"/>
+      </w:pPr>
+    </w:p>
+    <w:p>
+      <w:pPr>
+        <w:pStyle w:val="NoSpacing"/>
+        <w:rPr>
+          <w:b/>
+          <w:bCs/>
+        </w:rPr>
+      </w:pPr>
+      <w:proofErr w:type="spellStart"/>
+      <w:r>
+        <w:rPr>
+          <w:b/>
+          <w:bCs/>
+        </w:rPr>
+        <w:t>Okir</w:t>
+      </w:r>
+      <w:proofErr w:type="spellEnd"/>
+      <w:r>
+        <w:rPr>
+          <w:b/>
+          <w:bCs/>
+        </w:rPr>
+        <w:t>:</w:t>
+      </w:r>
+    </w:p>
+    <w:p>
+      <w:pPr>
+        <w:pStyle w:val="NoSpacing"/>
+        <w:numPr>
+          <w:ilvl w:val="0"/>
+          <w:numId w:val="10"/>
+        </w:numPr>
+      </w:pPr>
+      <w:r>
+        <w:t>Conveys the figurative symbols of animals, plants, and mythical figures.</w:t>
+      </w:r>
+    </w:p>
+    <w:p>
+      <w:pPr>
+        <w:pStyle w:val="NoSpacing"/>
+        <w:numPr>
+          <w:ilvl w:val="0"/>
+          <w:numId w:val="10"/>
+        </w:numPr>
+      </w:pPr>
+      <w:r>
+        <w:t>Highly decorative, with long curvilinear lines and arabesques designs.</w:t>
+      </w:r>
+    </w:p>
+    <w:p>
+      <w:pPr>
+        <w:pStyle w:val="NoSpacing"/>
+        <w:numPr>
+          <w:ilvl w:val="0"/>
+          <w:numId w:val="10"/>
+        </w:numPr>
+      </w:pPr>
+      <w:r>
+        <w:t>The designs are based in the ancient epics and serve as significant cultural symbols in various artworks that are made of hardwood and brass.</w:t>
+      </w:r>
+    </w:p>
+    <w:p>
+      <w:pPr>
+        <w:pStyle w:val="NoSpacing"/>
+      </w:pPr>
+    </w:p>
+    <w:p>
+      <w:pPr>
+        <w:pStyle w:val="NoSpacing"/>
+        <w:rPr>
+          <w:b/>
+          <w:bCs/>
+        </w:rPr>
+      </w:pPr>
+      <w:proofErr w:type="spellStart"/>
+      <w:r>
+        <w:rPr>
+          <w:b/>
+          <w:bCs/>
+        </w:rPr>
+        <w:t>Sarimanok</w:t>
+      </w:r>
+      <w:proofErr w:type="spellEnd"/>
+      <w:r>
+        <w:rPr>
+          <w:b/>
+          <w:bCs/>
+        </w:rPr>
+        <w:t>:</w:t>
+      </w:r>
+    </w:p>
+    <w:p>
+      <w:pPr>
+        <w:pStyle w:val="NoSpacing"/>
+        <w:numPr>
+          <w:ilvl w:val="0"/>
+          <w:numId w:val="10"/>
+        </w:numPr>
+      </w:pPr>
+      <w:r>
+        <w:t>This design shows a bird holding a fish in its beak or talons.</w:t>
+      </w:r>
+    </w:p>
+    <w:p>
+      <w:pPr>
+        <w:pStyle w:val="NoSpacing"/>
+      </w:pPr>
+    </w:p>
+    <w:p>
+      <w:pPr>
+        <w:pStyle w:val="NoSpacing"/>
+        <w:rPr>
+          <w:b/>
+          <w:bCs/>
+        </w:rPr>
+      </w:pPr>
+      <w:r>
+        <w:rPr>
+          <w:b/>
+          <w:bCs/>
+        </w:rPr>
+        <w:t>Characteristics of Arts and Crafts in Muslim Mindanao</w:t>
+      </w:r>
+      <w:r>
+        <w:rPr>
+          <w:b/>
+          <w:bCs/>
+        </w:rPr>
+        <w:t>:</w:t>
+      </w:r>
+    </w:p>
+    <w:p>
+      <w:pPr>
+        <w:pStyle w:val="NoSpacing"/>
+        <w:numPr>
+          <w:ilvl w:val="0"/>
+          <w:numId w:val="12"/>
+        </w:numPr>
+        <w:rPr>
+          <w:b/>
+          <w:bCs/>
+        </w:rPr>
+      </w:pPr>
+      <w:proofErr w:type="spellStart"/>
+      <w:r>
+        <w:rPr>
+          <w:b/>
+          <w:bCs/>
+        </w:rPr>
+        <w:t>Tausugs</w:t>
+      </w:r>
+      <w:proofErr w:type="spellEnd"/>
+      <w:r>
+        <w:rPr>
+          <w:b/>
+          <w:bCs/>
+        </w:rPr>
+        <w:t xml:space="preserve">, </w:t>
+      </w:r>
+      <w:proofErr w:type="spellStart"/>
+      <w:r>
+        <w:rPr>
+          <w:b/>
+          <w:bCs/>
+        </w:rPr>
+        <w:t>Yakans</w:t>
+      </w:r>
+      <w:proofErr w:type="spellEnd"/>
+      <w:r>
+        <w:rPr>
+          <w:b/>
+          <w:bCs/>
+        </w:rPr>
+        <w:t xml:space="preserve">, </w:t>
+      </w:r>
+      <w:proofErr w:type="spellStart"/>
+      <w:r>
+        <w:rPr>
+          <w:b/>
+          <w:bCs/>
+        </w:rPr>
+        <w:t>Maguindanaos</w:t>
+      </w:r>
+      <w:proofErr w:type="spellEnd"/>
+      <w:r>
+        <w:rPr>
+          <w:b/>
+          <w:bCs/>
+        </w:rPr>
+        <w:t xml:space="preserve">, and </w:t>
+      </w:r>
+      <w:proofErr w:type="spellStart"/>
+      <w:r>
+        <w:rPr>
+          <w:b/>
+          <w:bCs/>
+        </w:rPr>
+        <w:t>Maranaos</w:t>
+      </w:r>
+      <w:proofErr w:type="spellEnd"/>
+      <w:r>
+        <w:t xml:space="preserve"> - Trace their descent from the </w:t>
+      </w:r>
+      <w:proofErr w:type="spellStart"/>
+      <w:r>
+        <w:t>Indones-Malayo</w:t>
+      </w:r>
+      <w:proofErr w:type="spellEnd"/>
+      <w:r>
+        <w:t xml:space="preserve"> race.</w:t>
+      </w:r>
+    </w:p>
+    <w:p>
+      <w:pPr>
+        <w:pStyle w:val="NoSpacing"/>
+        <w:numPr>
+          <w:ilvl w:val="0"/>
+          <w:numId w:val="12"/>
+        </w:numPr>
+        <w:rPr>
+          <w:b/>
+          <w:bCs/>
+        </w:rPr>
+      </w:pPr>
+      <w:proofErr w:type="spellStart"/>
+      <w:r>
+        <w:rPr>
+          <w:b/>
+          <w:bCs/>
+        </w:rPr>
+        <w:t>Tausugs</w:t>
+      </w:r>
+      <w:proofErr w:type="spellEnd"/>
+      <w:r>
+        <w:rPr>
+          <w:b/>
+          <w:bCs/>
+        </w:rPr>
+        <w:t xml:space="preserve"> of Sulu</w:t>
+      </w:r>
+      <w:r>
+        <w:t xml:space="preserve"> - Excellent artisans of fine Muslim textiles and metal works.</w:t>
+      </w:r>
+    </w:p>
+    <w:p>
+      <w:pPr>
+        <w:pStyle w:val="NoSpacing"/>
+        <w:numPr>
+          <w:ilvl w:val="0"/>
+          <w:numId w:val="12"/>
+        </w:numPr>
+        <w:rPr>
+          <w:b/>
+          <w:bCs/>
+        </w:rPr>
+      </w:pPr>
+      <w:proofErr w:type="spellStart"/>
+      <w:r>
+        <w:rPr>
+          <w:b/>
+          <w:bCs/>
+        </w:rPr>
+        <w:t>Maranaos</w:t>
+      </w:r>
+      <w:proofErr w:type="spellEnd"/>
+      <w:r>
+        <w:rPr>
+          <w:b/>
+          <w:bCs/>
+        </w:rPr>
+        <w:t xml:space="preserve"> of Lanao</w:t>
+      </w:r>
+      <w:r>
+        <w:t xml:space="preserve"> - Skillful craftsmen and artists.</w:t>
+      </w:r>
+    </w:p>
+    <w:p>
+      <w:pPr>
+        <w:pStyle w:val="NoSpacing"/>
+        <w:numPr>
+          <w:ilvl w:val="0"/>
+          <w:numId w:val="12"/>
+        </w:numPr>
+        <w:rPr>
+          <w:b/>
+          <w:bCs/>
+        </w:rPr>
+      </w:pPr>
+      <w:proofErr w:type="spellStart"/>
+      <w:r>
+        <w:rPr>
+          <w:b/>
+          <w:bCs/>
+        </w:rPr>
+        <w:t>Maguindanaos</w:t>
+      </w:r>
+      <w:proofErr w:type="spellEnd"/>
+      <w:r>
+        <w:rPr>
+          <w:b/>
+          <w:bCs/>
+        </w:rPr>
+        <w:t xml:space="preserve"> of the Cotabato Province</w:t>
+      </w:r>
+      <w:r>
+        <w:t xml:space="preserve"> - Skilled weavers of fine mats and baskets</w:t>
+      </w:r>
+      <w:r>
+        <w:t>.</w:t>
+      </w:r>
+    </w:p>
+    <w:p>
+      <w:pPr>
+        <w:pStyle w:val="NoSpacing"/>
+        <w:numPr>
+          <w:ilvl w:val="0"/>
+          <w:numId w:val="12"/>
+        </w:numPr>
+        <w:rPr>
+          <w:b/>
+          <w:bCs/>
+        </w:rPr>
+      </w:pPr>
+      <w:proofErr w:type="spellStart"/>
+      <w:r>
+        <w:rPr>
+          <w:b/>
+          <w:bCs/>
+        </w:rPr>
+        <w:t>Yakans</w:t>
+      </w:r>
+      <w:proofErr w:type="spellEnd"/>
+      <w:r>
+        <w:rPr>
+          <w:b/>
+          <w:bCs/>
+        </w:rPr>
+        <w:t xml:space="preserve"> of Sulu and Basilan</w:t>
+      </w:r>
+      <w:r>
+        <w:t xml:space="preserve"> - Excellent silk and cotton textile weavers.</w:t>
+      </w:r>
+      <w:r>
+        <w:t xml:space="preserve"> Their designs of </w:t>
+      </w:r>
+      <w:proofErr w:type="spellStart"/>
+      <w:r>
+        <w:t>okir</w:t>
+      </w:r>
+      <w:proofErr w:type="spellEnd"/>
+      <w:r>
+        <w:t xml:space="preserve">, </w:t>
+      </w:r>
+      <w:proofErr w:type="spellStart"/>
+      <w:r>
+        <w:t>torogan</w:t>
+      </w:r>
+      <w:proofErr w:type="spellEnd"/>
+      <w:r>
+        <w:t xml:space="preserve">, </w:t>
+      </w:r>
+      <w:proofErr w:type="spellStart"/>
+      <w:r>
+        <w:t>lantaka</w:t>
+      </w:r>
+      <w:proofErr w:type="spellEnd"/>
+      <w:r>
+        <w:t xml:space="preserve">, and </w:t>
+      </w:r>
+      <w:proofErr w:type="spellStart"/>
+      <w:r>
+        <w:t>sarimanok</w:t>
+      </w:r>
+      <w:proofErr w:type="spellEnd"/>
+      <w:r>
+        <w:t xml:space="preserve"> are regarded as high-quality folk arts in Asia.</w:t>
+      </w:r>
+    </w:p>
+    <w:p>
+      <w:pPr>
+        <w:pStyle w:val="NoSpacing"/>
+        <w:rPr>
+          <w:b/>
+          <w:bCs/>
+        </w:rPr>
+      </w:pPr>
+    </w:p>
+    <w:p>
+      <w:pPr>
+        <w:pStyle w:val="NoSpacing"/>
+        <w:rPr>
+          <w:b/>
+          <w:bCs/>
+        </w:rPr>
+      </w:pPr>
+      <w:r>
+        <w:rPr>
+          <w:b/>
+          <w:bCs/>
+        </w:rPr>
+        <w:t>Muslim Art Forms:</w:t>
+      </w:r>
+    </w:p>
+    <w:p>
+      <w:pPr>
+        <w:pStyle w:val="NoSpacing"/>
+        <w:numPr>
+          <w:ilvl w:val="0"/>
+          <w:numId w:val="12"/>
+        </w:numPr>
+        <w:rPr>
+          <w:b/>
+          <w:bCs/>
+        </w:rPr>
+      </w:pPr>
+      <w:proofErr w:type="spellStart"/>
+      <w:r>
+        <w:rPr>
+          <w:b/>
+          <w:bCs/>
+        </w:rPr>
+        <w:t>Okir</w:t>
+      </w:r>
+      <w:proofErr w:type="spellEnd"/>
+      <w:r>
+        <w:t xml:space="preserve"> – Design that shows Indian and Islamic influences</w:t>
+      </w:r>
+      <w:r>
+        <w:t>.</w:t>
+      </w:r>
+    </w:p>
+    <w:p>
+      <w:pPr>
+        <w:pStyle w:val="NoSpacing"/>
+        <w:numPr>
+          <w:ilvl w:val="0"/>
+          <w:numId w:val="12"/>
+        </w:numPr>
+        <w:rPr>
+          <w:b/>
+          <w:bCs/>
+        </w:rPr>
+      </w:pPr>
+      <w:proofErr w:type="spellStart"/>
+      <w:r>
+        <w:rPr>
+          <w:b/>
+          <w:bCs/>
+        </w:rPr>
+        <w:t>Sarimanok</w:t>
+      </w:r>
+      <w:proofErr w:type="spellEnd"/>
+      <w:r>
+        <w:rPr>
+          <w:b/>
+          <w:bCs/>
+        </w:rPr>
         <w:t xml:space="preserve"> </w:t>
       </w:r>
+      <w:r>
+        <w:t>– Used as decorations</w:t>
+      </w:r>
+      <w:r>
+        <w:rPr>
+          <w:b/>
+          <w:bCs/>
+        </w:rPr>
+        <w:t xml:space="preserve">, </w:t>
+      </w:r>
+      <w:r>
+        <w:t>symbolizing nobility and bravery.</w:t>
+      </w:r>
+    </w:p>
+    <w:p>
+      <w:pPr>
+        <w:pStyle w:val="NoSpacing"/>
+        <w:rPr>
+          <w:b/>
+          <w:bCs/>
+        </w:rPr>
+      </w:pPr>
+    </w:p>
+    <w:p>
+      <w:pPr>
+        <w:pStyle w:val="NoSpacing"/>
+        <w:rPr>
+          <w:b/>
+          <w:bCs/>
+        </w:rPr>
+      </w:pPr>
+      <w:r>
+        <w:rPr>
+          <w:b/>
+          <w:bCs/>
+        </w:rPr>
+        <w:t xml:space="preserve">Artworks of </w:t>
+      </w:r>
       <w:proofErr w:type="spellStart"/>
       <w:r>
-        <w:t>O</w:t>
-      </w:r>
-      <w:r>
-        <w:t>kir</w:t>
+        <w:rPr>
+          <w:b/>
+          <w:bCs/>
+        </w:rPr>
+        <w:t>Tausugs</w:t>
       </w:r>
       <w:proofErr w:type="spellEnd"/>
       <w:r>
-        <w:t xml:space="preserve"> and </w:t>
-      </w:r>
+        <w:rPr>
+          <w:b/>
+          <w:bCs/>
+        </w:rPr>
+        <w:t>:</w:t>
+      </w:r>
+    </w:p>
+    <w:p>
+      <w:pPr>
+        <w:pStyle w:val="NoSpacing"/>
+        <w:numPr>
+          <w:ilvl w:val="0"/>
+          <w:numId w:val="10"/>
+        </w:numPr>
+      </w:pPr>
       <w:proofErr w:type="spellStart"/>
       <w:r>
-        <w:t>S</w:t>
-      </w:r>
-      <w:r>
-        <w:t>arimanok</w:t>
+        <w:t>Tausugs</w:t>
       </w:r>
       <w:proofErr w:type="spellEnd"/>
       <w:r>
+        <w:t xml:space="preserve"> or </w:t>
+      </w:r>
+      <w:proofErr w:type="spellStart"/>
+      <w:r>
+        <w:t>Joloanos</w:t>
+      </w:r>
+      <w:proofErr w:type="spellEnd"/>
+      <w:r>
+        <w:t xml:space="preserve"> are sometimes called the “people of the current.”</w:t>
+      </w:r>
+    </w:p>
+    <w:p>
+      <w:pPr>
+        <w:pStyle w:val="NoSpacing"/>
+        <w:numPr>
+          <w:ilvl w:val="0"/>
+          <w:numId w:val="10"/>
+        </w:numPr>
+      </w:pPr>
+      <w:r>
+        <w:t>First tribe in the archipelago to be converted to Islam.</w:t>
+      </w:r>
+    </w:p>
+    <w:p>
+      <w:pPr>
+        <w:pStyle w:val="NoSpacing"/>
+        <w:numPr>
+          <w:ilvl w:val="0"/>
+          <w:numId w:val="10"/>
+        </w:numPr>
+      </w:pPr>
+      <w:r>
+        <w:t xml:space="preserve">Historically considered as the ruling people of the ancient Sultanate of </w:t>
+      </w:r>
+      <w:proofErr w:type="spellStart"/>
+      <w:r>
+        <w:t>Jolo</w:t>
+      </w:r>
+      <w:proofErr w:type="spellEnd"/>
+      <w:r>
         <w:t>.</w:t>
       </w:r>
     </w:p>
@@ -810,14 +1436,32 @@
           <w:ilvl w:val="0"/>
           <w:numId w:val="10"/>
         </w:numPr>
-        <w:rPr>
-          <w:b/>
-          <w:bCs/>
-        </w:rPr>
-      </w:pPr>
-      <w:r>
-        <w:t>The design shows evidence of Indian and Islamic influences</w:t>
-      </w:r>
+      </w:pPr>
+      <w:r>
+        <w:t>Many are traders, fishermen, and artisans of fine Muslim textiles and metal works.</w:t>
+      </w:r>
+    </w:p>
+    <w:p>
+      <w:pPr>
+        <w:pStyle w:val="NoSpacing"/>
+        <w:numPr>
+          <w:ilvl w:val="0"/>
+          <w:numId w:val="10"/>
+        </w:numPr>
+      </w:pPr>
+      <w:proofErr w:type="spellStart"/>
+      <w:r>
+        <w:t>Tausugs</w:t>
+      </w:r>
+      <w:proofErr w:type="spellEnd"/>
+      <w:r>
+        <w:t xml:space="preserve"> have their own version of </w:t>
+      </w:r>
+      <w:proofErr w:type="spellStart"/>
+      <w:r>
+        <w:t>Torogan</w:t>
+      </w:r>
+      <w:proofErr w:type="spellEnd"/>
       <w:r>
         <w:t>.</w:t>
       </w:r>
@@ -827,172 +1471,188 @@
         <w:pStyle w:val="NoSpacing"/>
         <w:numPr>
           <w:ilvl w:val="0"/>
+          <w:numId w:val="12"/>
+        </w:numPr>
+      </w:pPr>
+      <w:proofErr w:type="spellStart"/>
+      <w:r>
+        <w:rPr>
+          <w:b/>
+          <w:bCs/>
+        </w:rPr>
+        <w:t>Torogan</w:t>
+      </w:r>
+      <w:proofErr w:type="spellEnd"/>
+      <w:r>
+        <w:rPr>
+          <w:b/>
+          <w:bCs/>
+        </w:rPr>
+        <w:t xml:space="preserve"> </w:t>
+      </w:r>
+      <w:r>
+        <w:t>- Ancestral home of Tausug leaders, made from nipa and bamboo.</w:t>
+      </w:r>
+    </w:p>
+    <w:p>
+      <w:pPr>
+        <w:pStyle w:val="NoSpacing"/>
+      </w:pPr>
+    </w:p>
+    <w:p>
+      <w:pPr>
+        <w:pStyle w:val="NoSpacing"/>
+        <w:rPr>
+          <w:b/>
+          <w:bCs/>
+        </w:rPr>
+      </w:pPr>
+      <w:r>
+        <w:rPr>
+          <w:b/>
+          <w:bCs/>
+        </w:rPr>
+        <w:t>Artworks of the Maranao:</w:t>
+      </w:r>
+    </w:p>
+    <w:p>
+      <w:pPr>
+        <w:pStyle w:val="NoSpacing"/>
+        <w:numPr>
+          <w:ilvl w:val="0"/>
+          <w:numId w:val="12"/>
+        </w:numPr>
+      </w:pPr>
+      <w:r>
+        <w:t>“</w:t>
+      </w:r>
+      <w:r>
+        <w:rPr>
+          <w:b/>
+          <w:bCs/>
+        </w:rPr>
+        <w:t>People of the lake</w:t>
+      </w:r>
+      <w:r>
+        <w:t>” - This is because many reside along the great Lanao Lake.</w:t>
+      </w:r>
+    </w:p>
+    <w:p>
+      <w:pPr>
+        <w:pStyle w:val="NoSpacing"/>
+        <w:numPr>
+          <w:ilvl w:val="0"/>
           <w:numId w:val="10"/>
         </w:numPr>
-        <w:rPr>
-          <w:b/>
-          <w:bCs/>
-        </w:rPr>
-      </w:pPr>
-      <w:r>
-        <w:t xml:space="preserve">Both </w:t>
-      </w:r>
+      </w:pPr>
       <w:proofErr w:type="spellStart"/>
       <w:r>
+        <w:t>Maranos</w:t>
+      </w:r>
+      <w:proofErr w:type="spellEnd"/>
+      <w:r>
+        <w:t xml:space="preserve"> are famous because of their inherent artistry.</w:t>
+      </w:r>
+    </w:p>
+    <w:p>
+      <w:pPr>
+        <w:pStyle w:val="NoSpacing"/>
+        <w:numPr>
+          <w:ilvl w:val="0"/>
+          <w:numId w:val="10"/>
+        </w:numPr>
+      </w:pPr>
+      <w:r>
+        <w:t xml:space="preserve">Other Filipino arts are the </w:t>
+      </w:r>
+      <w:proofErr w:type="spellStart"/>
+      <w:r>
+        <w:t>buraq</w:t>
+      </w:r>
+      <w:proofErr w:type="spellEnd"/>
+      <w:r>
+        <w:t xml:space="preserve"> and the </w:t>
+      </w:r>
+      <w:proofErr w:type="spellStart"/>
+      <w:r>
+        <w:t>sarimanok</w:t>
+      </w:r>
+      <w:proofErr w:type="spellEnd"/>
+      <w:r>
+        <w:t>.</w:t>
+      </w:r>
+    </w:p>
+    <w:p>
+      <w:pPr>
+        <w:pStyle w:val="NoSpacing"/>
+        <w:numPr>
+          <w:ilvl w:val="0"/>
+          <w:numId w:val="12"/>
+        </w:numPr>
+      </w:pPr>
+      <w:r>
+        <w:rPr>
+          <w:b/>
+          <w:bCs/>
+        </w:rPr>
+        <w:t>Buraq</w:t>
+      </w:r>
+      <w:r>
+        <w:t xml:space="preserve"> - Winged horse with a head of a woman.</w:t>
+      </w:r>
+    </w:p>
+    <w:p>
+      <w:pPr>
+        <w:pStyle w:val="NoSpacing"/>
+        <w:numPr>
+          <w:ilvl w:val="0"/>
+          <w:numId w:val="12"/>
+        </w:numPr>
+      </w:pPr>
+      <w:proofErr w:type="spellStart"/>
+      <w:r>
+        <w:rPr>
+          <w:b/>
+          <w:bCs/>
+        </w:rPr>
+        <w:t>Torogan</w:t>
+      </w:r>
+      <w:proofErr w:type="spellEnd"/>
+      <w:r>
+        <w:t xml:space="preserve"> - is the ancestral home of the highest titleholder of Maranao village.</w:t>
+      </w:r>
+    </w:p>
+    <w:p>
+      <w:pPr>
+        <w:pStyle w:val="NoSpacing"/>
+        <w:numPr>
+          <w:ilvl w:val="0"/>
+          <w:numId w:val="12"/>
+        </w:numPr>
+        <w:rPr>
+          <w:b/>
+          <w:bCs/>
+        </w:rPr>
+      </w:pPr>
+      <w:proofErr w:type="spellStart"/>
+      <w:r>
+        <w:rPr>
+          <w:b/>
+          <w:bCs/>
+        </w:rPr>
+        <w:t>Panolong</w:t>
+      </w:r>
+      <w:proofErr w:type="spellEnd"/>
+      <w:r>
+        <w:t xml:space="preserve"> – Carved beam that protrudes in the front of the house and is adorned with </w:t>
+      </w:r>
+      <w:proofErr w:type="spellStart"/>
+      <w:r>
         <w:t>okir</w:t>
       </w:r>
       <w:proofErr w:type="spellEnd"/>
       <w:r>
-        <w:t xml:space="preserve"> and </w:t>
-      </w:r>
-      <w:proofErr w:type="spellStart"/>
-      <w:r>
-        <w:t>sarimanok</w:t>
-      </w:r>
-      <w:proofErr w:type="spellEnd"/>
-      <w:r>
-        <w:t xml:space="preserve"> designs are used as decorative elements in Muslim architecture.</w:t>
-      </w:r>
-    </w:p>
-    <w:p>
-      <w:pPr>
-        <w:pStyle w:val="NoSpacing"/>
-      </w:pPr>
-    </w:p>
-    <w:p>
-      <w:pPr>
-        <w:pStyle w:val="NoSpacing"/>
-        <w:rPr>
-          <w:b/>
-          <w:bCs/>
-        </w:rPr>
-      </w:pPr>
-      <w:proofErr w:type="spellStart"/>
-      <w:r>
-        <w:rPr>
-          <w:b/>
-          <w:bCs/>
-        </w:rPr>
-        <w:t>Okir</w:t>
-      </w:r>
-      <w:proofErr w:type="spellEnd"/>
-      <w:r>
-        <w:rPr>
-          <w:b/>
-          <w:bCs/>
-        </w:rPr>
-        <w:t>:</w:t>
-      </w:r>
-    </w:p>
-    <w:p>
-      <w:pPr>
-        <w:pStyle w:val="NoSpacing"/>
-        <w:numPr>
-          <w:ilvl w:val="0"/>
-          <w:numId w:val="10"/>
-        </w:numPr>
-      </w:pPr>
-      <w:r>
-        <w:t>C</w:t>
-      </w:r>
-      <w:r>
-        <w:t>onveys the figurative symbols of animals, plants, and mythical figures</w:t>
-      </w:r>
-      <w:r>
-        <w:t>.</w:t>
-      </w:r>
-    </w:p>
-    <w:p>
-      <w:pPr>
-        <w:pStyle w:val="NoSpacing"/>
-        <w:numPr>
-          <w:ilvl w:val="0"/>
-          <w:numId w:val="10"/>
-        </w:numPr>
-      </w:pPr>
-      <w:r>
-        <w:t>H</w:t>
-      </w:r>
-      <w:r>
-        <w:t>ighly decorative, with long curvilinear lines and arabesques designs</w:t>
-      </w:r>
-      <w:r>
-        <w:t>.</w:t>
-      </w:r>
-    </w:p>
-    <w:p>
-      <w:pPr>
-        <w:pStyle w:val="NoSpacing"/>
-        <w:numPr>
-          <w:ilvl w:val="0"/>
-          <w:numId w:val="10"/>
-        </w:numPr>
-      </w:pPr>
-      <w:r>
-        <w:t>The designs are based in the ancient epics and serve as significant cultural symbols in various artworks that are made of hardwood and brass.</w:t>
-      </w:r>
-    </w:p>
-    <w:p>
-      <w:pPr>
-        <w:pStyle w:val="NoSpacing"/>
-      </w:pPr>
-    </w:p>
-    <w:p>
-      <w:pPr>
-        <w:pStyle w:val="NoSpacing"/>
-        <w:rPr>
-          <w:b/>
-          <w:bCs/>
-        </w:rPr>
-      </w:pPr>
-      <w:proofErr w:type="spellStart"/>
-      <w:r>
-        <w:rPr>
-          <w:b/>
-          <w:bCs/>
-        </w:rPr>
-        <w:t>Sarimanok</w:t>
-      </w:r>
-      <w:proofErr w:type="spellEnd"/>
-      <w:r>
-        <w:rPr>
-          <w:b/>
-          <w:bCs/>
-        </w:rPr>
-        <w:t>:</w:t>
-      </w:r>
-    </w:p>
-    <w:p>
-      <w:pPr>
-        <w:pStyle w:val="NoSpacing"/>
-        <w:numPr>
-          <w:ilvl w:val="0"/>
-          <w:numId w:val="10"/>
-        </w:numPr>
-      </w:pPr>
-      <w:r>
-        <w:t>This design shows a bird holding a fish in its beak or talons.</w:t>
-      </w:r>
-    </w:p>
-    <w:p>
-      <w:pPr>
-        <w:pStyle w:val="NoSpacing"/>
-      </w:pPr>
-    </w:p>
-    <w:p>
-      <w:pPr>
-        <w:pStyle w:val="NoSpacing"/>
-        <w:rPr>
-          <w:b/>
-          <w:bCs/>
-        </w:rPr>
-      </w:pPr>
-      <w:r>
-        <w:rPr>
-          <w:b/>
-          <w:bCs/>
-        </w:rPr>
-        <w:t>Characteristics of Arts and Crafts in Muslim Mindanao</w:t>
+        <w:t xml:space="preserve"> motif.</w:t>
       </w:r>
     </w:p>
     <w:p>
@@ -1007,794 +1667,25 @@
           <w:bCs/>
         </w:rPr>
       </w:pPr>
-      <w:proofErr w:type="spellStart"/>
-      <w:r>
-        <w:rPr>
-          <w:b/>
-          <w:bCs/>
-        </w:rPr>
-        <w:t>Tausugs</w:t>
-      </w:r>
-      <w:proofErr w:type="spellEnd"/>
-      <w:r>
-        <w:rPr>
-          <w:b/>
-          <w:bCs/>
-        </w:rPr>
-        <w:t xml:space="preserve">, </w:t>
-      </w:r>
-      <w:proofErr w:type="spellStart"/>
-      <w:r>
-        <w:rPr>
-          <w:b/>
-          <w:bCs/>
-        </w:rPr>
-        <w:t>Yakans</w:t>
-      </w:r>
-      <w:proofErr w:type="spellEnd"/>
-      <w:r>
-        <w:rPr>
-          <w:b/>
-          <w:bCs/>
-        </w:rPr>
-        <w:t xml:space="preserve">, </w:t>
-      </w:r>
-      <w:proofErr w:type="spellStart"/>
-      <w:r>
-        <w:rPr>
-          <w:b/>
-          <w:bCs/>
-        </w:rPr>
-        <w:t>Maguindanaos</w:t>
-      </w:r>
-      <w:proofErr w:type="spellEnd"/>
-      <w:r>
-        <w:rPr>
-          <w:b/>
-          <w:bCs/>
-        </w:rPr>
-        <w:t xml:space="preserve">, and </w:t>
-      </w:r>
-      <w:proofErr w:type="spellStart"/>
-      <w:r>
-        <w:rPr>
-          <w:b/>
-          <w:bCs/>
-        </w:rPr>
-        <w:t>Maranaos</w:t>
-      </w:r>
-      <w:proofErr w:type="spellEnd"/>
-      <w:r>
+      <w:r>
+        <w:rPr>
+          <w:b/>
+          <w:bCs/>
+        </w:rPr>
+        <w:t>Malong</w:t>
+      </w:r>
+      <w:r>
+        <w:rPr>
+          <w:b/>
+          <w:bCs/>
+        </w:rPr>
         <w:t xml:space="preserve"> </w:t>
       </w:r>
       <w:r>
-        <w:t>- T</w:t>
-      </w:r>
-      <w:r>
-        <w:t xml:space="preserve">race their descent from the </w:t>
-      </w:r>
-      <w:proofErr w:type="spellStart"/>
-      <w:r>
-        <w:t>Indones-Malayo</w:t>
-      </w:r>
-      <w:proofErr w:type="spellEnd"/>
-      <w:r>
-        <w:t xml:space="preserve"> race.</w:t>
-      </w:r>
-    </w:p>
-    <w:p>
-      <w:pPr>
-        <w:pStyle w:val="NoSpacing"/>
-        <w:numPr>
-          <w:ilvl w:val="0"/>
-          <w:numId w:val="12"/>
-        </w:numPr>
-        <w:rPr>
-          <w:b/>
-          <w:bCs/>
-        </w:rPr>
-      </w:pPr>
-      <w:proofErr w:type="spellStart"/>
-      <w:r>
-        <w:rPr>
-          <w:b/>
-          <w:bCs/>
-        </w:rPr>
-        <w:t>Tausugs</w:t>
-      </w:r>
-      <w:proofErr w:type="spellEnd"/>
-      <w:r>
-        <w:rPr>
-          <w:b/>
-          <w:bCs/>
-        </w:rPr>
-        <w:t xml:space="preserve"> of Sulu</w:t>
-      </w:r>
-      <w:r>
-        <w:t xml:space="preserve"> </w:t>
-      </w:r>
-      <w:r>
-        <w:t>- Ex</w:t>
-      </w:r>
-      <w:r>
-        <w:t>cellent artisans of fine Muslim textiles and metal works.</w:t>
-      </w:r>
-    </w:p>
-    <w:p>
-      <w:pPr>
-        <w:pStyle w:val="NoSpacing"/>
-        <w:numPr>
-          <w:ilvl w:val="0"/>
-          <w:numId w:val="12"/>
-        </w:numPr>
-        <w:rPr>
-          <w:b/>
-          <w:bCs/>
-        </w:rPr>
-      </w:pPr>
-      <w:proofErr w:type="spellStart"/>
-      <w:r>
-        <w:rPr>
-          <w:b/>
-          <w:bCs/>
-        </w:rPr>
-        <w:t>Maranaos</w:t>
-      </w:r>
-      <w:proofErr w:type="spellEnd"/>
-      <w:r>
-        <w:rPr>
-          <w:b/>
-          <w:bCs/>
-        </w:rPr>
-        <w:t xml:space="preserve"> of Lanao</w:t>
-      </w:r>
-      <w:r>
-        <w:t xml:space="preserve"> </w:t>
-      </w:r>
-      <w:r>
-        <w:t>- S</w:t>
-      </w:r>
-      <w:r>
-        <w:t>killful craftsmen and artists.</w:t>
-      </w:r>
-    </w:p>
-    <w:p>
-      <w:pPr>
-        <w:pStyle w:val="NoSpacing"/>
-        <w:numPr>
-          <w:ilvl w:val="0"/>
-          <w:numId w:val="12"/>
-        </w:numPr>
-        <w:rPr>
-          <w:b/>
-          <w:bCs/>
-        </w:rPr>
-      </w:pPr>
-      <w:proofErr w:type="spellStart"/>
-      <w:r>
-        <w:rPr>
-          <w:b/>
-          <w:bCs/>
-        </w:rPr>
-        <w:t>Maguindanaos</w:t>
-      </w:r>
-      <w:proofErr w:type="spellEnd"/>
-      <w:r>
-        <w:rPr>
-          <w:b/>
-          <w:bCs/>
-        </w:rPr>
-        <w:t xml:space="preserve"> of the Cotabato Province</w:t>
-      </w:r>
-      <w:r>
-        <w:t xml:space="preserve"> </w:t>
-      </w:r>
-      <w:r>
-        <w:t>- S</w:t>
-      </w:r>
-      <w:r>
-        <w:t>killed weavers of fine mats and baskets</w:t>
-      </w:r>
-    </w:p>
-    <w:p>
-      <w:pPr>
-        <w:pStyle w:val="NoSpacing"/>
-        <w:numPr>
-          <w:ilvl w:val="0"/>
-          <w:numId w:val="12"/>
-        </w:numPr>
-        <w:rPr>
-          <w:b/>
-          <w:bCs/>
-        </w:rPr>
-      </w:pPr>
-      <w:proofErr w:type="spellStart"/>
-      <w:r>
-        <w:rPr>
-          <w:b/>
-          <w:bCs/>
-        </w:rPr>
-        <w:t>Yakans</w:t>
-      </w:r>
-      <w:proofErr w:type="spellEnd"/>
-      <w:r>
-        <w:rPr>
-          <w:b/>
-          <w:bCs/>
-        </w:rPr>
-        <w:t xml:space="preserve"> of Sulu and Basilan</w:t>
-      </w:r>
-      <w:r>
-        <w:t xml:space="preserve"> - E</w:t>
-      </w:r>
-      <w:r>
-        <w:t>xcellent silk and cotton textile weavers.</w:t>
-      </w:r>
-      <w:r>
-        <w:t xml:space="preserve"> </w:t>
-      </w:r>
-      <w:r>
-        <w:t xml:space="preserve">Their designs of </w:t>
-      </w:r>
-      <w:proofErr w:type="spellStart"/>
-      <w:r>
-        <w:t>okir</w:t>
-      </w:r>
-      <w:proofErr w:type="spellEnd"/>
-      <w:r>
-        <w:t xml:space="preserve">, </w:t>
-      </w:r>
-      <w:proofErr w:type="spellStart"/>
-      <w:r>
-        <w:t>torogan</w:t>
-      </w:r>
-      <w:proofErr w:type="spellEnd"/>
-      <w:r>
-        <w:t xml:space="preserve">, </w:t>
-      </w:r>
-      <w:proofErr w:type="spellStart"/>
-      <w:r>
-        <w:t>lantaka</w:t>
-      </w:r>
-      <w:proofErr w:type="spellEnd"/>
-      <w:r>
-        <w:t xml:space="preserve">, and </w:t>
-      </w:r>
-      <w:proofErr w:type="spellStart"/>
-      <w:r>
-        <w:t>sarimanok</w:t>
-      </w:r>
-      <w:proofErr w:type="spellEnd"/>
-      <w:r>
-        <w:t xml:space="preserve"> are regarded as high-quality folk arts in Asia.</w:t>
-      </w:r>
-    </w:p>
-    <w:p>
-      <w:pPr>
-        <w:pStyle w:val="NoSpacing"/>
-        <w:rPr>
-          <w:b/>
-          <w:bCs/>
-        </w:rPr>
-      </w:pPr>
-    </w:p>
-    <w:p>
-      <w:pPr>
-        <w:pStyle w:val="NoSpacing"/>
-        <w:rPr>
-          <w:b/>
-          <w:bCs/>
-        </w:rPr>
-      </w:pPr>
-      <w:r>
-        <w:rPr>
-          <w:b/>
-          <w:bCs/>
-        </w:rPr>
-        <w:t>Muslim Art Forms:</w:t>
-      </w:r>
-    </w:p>
-    <w:p>
-      <w:pPr>
-        <w:pStyle w:val="NoSpacing"/>
-        <w:numPr>
-          <w:ilvl w:val="0"/>
-          <w:numId w:val="12"/>
-        </w:numPr>
-        <w:rPr>
-          <w:b/>
-          <w:bCs/>
-        </w:rPr>
-      </w:pPr>
-      <w:proofErr w:type="spellStart"/>
-      <w:r>
-        <w:rPr>
-          <w:b/>
-          <w:bCs/>
-        </w:rPr>
-        <w:t>Okir</w:t>
-      </w:r>
-      <w:proofErr w:type="spellEnd"/>
-      <w:r>
-        <w:t xml:space="preserve"> – </w:t>
-      </w:r>
-      <w:r>
-        <w:t>D</w:t>
-      </w:r>
-      <w:r>
-        <w:t>esign that shows Indian and Islamic influences</w:t>
-      </w:r>
-    </w:p>
-    <w:p>
-      <w:pPr>
-        <w:pStyle w:val="NoSpacing"/>
-        <w:numPr>
-          <w:ilvl w:val="0"/>
-          <w:numId w:val="12"/>
-        </w:numPr>
-        <w:rPr>
-          <w:b/>
-          <w:bCs/>
-        </w:rPr>
-      </w:pPr>
-      <w:proofErr w:type="spellStart"/>
-      <w:r>
-        <w:rPr>
-          <w:b/>
-          <w:bCs/>
-        </w:rPr>
-        <w:t>Sarimanok</w:t>
-      </w:r>
-      <w:proofErr w:type="spellEnd"/>
-      <w:r>
-        <w:rPr>
-          <w:b/>
-          <w:bCs/>
-        </w:rPr>
-        <w:t xml:space="preserve"> </w:t>
-      </w:r>
-      <w:r>
-        <w:t>– Used as decorations</w:t>
-      </w:r>
-      <w:r>
-        <w:rPr>
-          <w:b/>
-          <w:bCs/>
-        </w:rPr>
-        <w:t xml:space="preserve">, </w:t>
-      </w:r>
-      <w:r>
-        <w:t xml:space="preserve">symbolizing </w:t>
-      </w:r>
-      <w:r>
-        <w:t>nobility and bravery.</w:t>
-      </w:r>
-    </w:p>
-    <w:p>
-      <w:pPr>
-        <w:pStyle w:val="NoSpacing"/>
-        <w:rPr>
-          <w:b/>
-          <w:bCs/>
-        </w:rPr>
-      </w:pPr>
-    </w:p>
-    <w:p>
-      <w:pPr>
-        <w:pStyle w:val="NoSpacing"/>
-        <w:rPr>
-          <w:b/>
-          <w:bCs/>
-        </w:rPr>
-      </w:pPr>
-      <w:r>
-        <w:rPr>
-          <w:b/>
-          <w:bCs/>
-        </w:rPr>
-        <w:t xml:space="preserve">Artworks of </w:t>
-      </w:r>
-      <w:proofErr w:type="spellStart"/>
-      <w:r>
-        <w:rPr>
-          <w:b/>
-          <w:bCs/>
-        </w:rPr>
-        <w:t>Tausugs</w:t>
-      </w:r>
-      <w:proofErr w:type="spellEnd"/>
-      <w:r>
-        <w:rPr>
-          <w:b/>
-          <w:bCs/>
-        </w:rPr>
-        <w:t>:</w:t>
-      </w:r>
-    </w:p>
-    <w:p>
-      <w:pPr>
-        <w:pStyle w:val="NoSpacing"/>
-        <w:numPr>
-          <w:ilvl w:val="0"/>
-          <w:numId w:val="10"/>
-        </w:numPr>
-      </w:pPr>
-      <w:proofErr w:type="spellStart"/>
-      <w:r>
-        <w:t>Tausugs</w:t>
-      </w:r>
-      <w:proofErr w:type="spellEnd"/>
-      <w:r>
-        <w:t xml:space="preserve"> or </w:t>
-      </w:r>
-      <w:proofErr w:type="spellStart"/>
-      <w:r>
-        <w:t>Joloanos</w:t>
-      </w:r>
-      <w:proofErr w:type="spellEnd"/>
-      <w:r>
-        <w:t xml:space="preserve"> are sometimes called the “people of the current</w:t>
-      </w:r>
-      <w:r>
-        <w:t>.”</w:t>
-      </w:r>
-    </w:p>
-    <w:p>
-      <w:pPr>
-        <w:pStyle w:val="NoSpacing"/>
-        <w:numPr>
-          <w:ilvl w:val="0"/>
-          <w:numId w:val="10"/>
-        </w:numPr>
-      </w:pPr>
-      <w:r>
-        <w:t>F</w:t>
-      </w:r>
-      <w:r>
-        <w:t>irst tribe in the archipelago to be converted to Islam</w:t>
-      </w:r>
-      <w:r>
-        <w:t>.</w:t>
-      </w:r>
-    </w:p>
-    <w:p>
-      <w:pPr>
-        <w:pStyle w:val="NoSpacing"/>
-        <w:numPr>
-          <w:ilvl w:val="0"/>
-          <w:numId w:val="10"/>
-        </w:numPr>
-      </w:pPr>
-      <w:r>
-        <w:t>H</w:t>
-      </w:r>
-      <w:r>
-        <w:t xml:space="preserve">istorically considered as the ruling people of the ancient Sultanate of </w:t>
-      </w:r>
-      <w:proofErr w:type="spellStart"/>
-      <w:r>
-        <w:t>Jolo</w:t>
-      </w:r>
-      <w:proofErr w:type="spellEnd"/>
-      <w:r>
-        <w:t>.</w:t>
-      </w:r>
-    </w:p>
-    <w:p>
-      <w:pPr>
-        <w:pStyle w:val="NoSpacing"/>
-        <w:numPr>
-          <w:ilvl w:val="0"/>
-          <w:numId w:val="10"/>
-        </w:numPr>
-      </w:pPr>
-      <w:r>
-        <w:t>Many</w:t>
-      </w:r>
-      <w:r>
-        <w:t xml:space="preserve"> </w:t>
-      </w:r>
-      <w:r>
-        <w:t>are traders, fishermen, and artisans of fine Muslim textiles and metal works.</w:t>
-      </w:r>
-    </w:p>
-    <w:p>
-      <w:pPr>
-        <w:pStyle w:val="NoSpacing"/>
-        <w:numPr>
-          <w:ilvl w:val="0"/>
-          <w:numId w:val="10"/>
-        </w:numPr>
-      </w:pPr>
-      <w:proofErr w:type="spellStart"/>
-      <w:r>
-        <w:t>Tausugs</w:t>
-      </w:r>
-      <w:proofErr w:type="spellEnd"/>
-      <w:r>
-        <w:t xml:space="preserve"> have their own version of </w:t>
-      </w:r>
-      <w:proofErr w:type="spellStart"/>
-      <w:r>
-        <w:t>Torogan</w:t>
-      </w:r>
-      <w:proofErr w:type="spellEnd"/>
-      <w:r>
-        <w:t>.</w:t>
-      </w:r>
-    </w:p>
-    <w:p>
-      <w:pPr>
-        <w:pStyle w:val="NoSpacing"/>
-        <w:numPr>
-          <w:ilvl w:val="0"/>
-          <w:numId w:val="12"/>
-        </w:numPr>
-      </w:pPr>
-      <w:proofErr w:type="spellStart"/>
-      <w:r>
-        <w:rPr>
-          <w:b/>
-          <w:bCs/>
-        </w:rPr>
-        <w:t>Torogan</w:t>
-      </w:r>
-      <w:proofErr w:type="spellEnd"/>
-      <w:r>
-        <w:rPr>
-          <w:b/>
-          <w:bCs/>
-        </w:rPr>
-        <w:t xml:space="preserve"> </w:t>
-      </w:r>
-      <w:r>
-        <w:t>- A</w:t>
-      </w:r>
-      <w:r>
-        <w:t>ncestral home of Tausug leaders</w:t>
-      </w:r>
-      <w:r>
-        <w:t>, made from nipa and bamboo.</w:t>
-      </w:r>
-    </w:p>
-    <w:p>
-      <w:pPr>
-        <w:pStyle w:val="NoSpacing"/>
-      </w:pPr>
-    </w:p>
-    <w:p>
-      <w:pPr>
-        <w:pStyle w:val="NoSpacing"/>
-        <w:rPr>
-          <w:b/>
-          <w:bCs/>
-        </w:rPr>
-      </w:pPr>
-      <w:r>
-        <w:rPr>
-          <w:b/>
-          <w:bCs/>
-        </w:rPr>
-        <w:t>Artworks of the Maranao:</w:t>
-      </w:r>
-    </w:p>
-    <w:p>
-      <w:pPr>
-        <w:pStyle w:val="NoSpacing"/>
-        <w:numPr>
-          <w:ilvl w:val="0"/>
-          <w:numId w:val="12"/>
-        </w:numPr>
-      </w:pPr>
-      <w:r>
-        <w:t>“</w:t>
-      </w:r>
-      <w:r>
-        <w:rPr>
-          <w:b/>
-          <w:bCs/>
-        </w:rPr>
-        <w:t>People of the lake</w:t>
-      </w:r>
-      <w:r>
-        <w:t xml:space="preserve">” </w:t>
-      </w:r>
-      <w:r>
         <w:t xml:space="preserve">- </w:t>
       </w:r>
       <w:r>
-        <w:t>This is because many reside along the great Lanao Lake.</w:t>
-      </w:r>
-    </w:p>
-    <w:p>
-      <w:pPr>
-        <w:pStyle w:val="NoSpacing"/>
-        <w:numPr>
-          <w:ilvl w:val="0"/>
-          <w:numId w:val="10"/>
-        </w:numPr>
-      </w:pPr>
-      <w:proofErr w:type="spellStart"/>
-      <w:r>
-        <w:t>Maranos</w:t>
-      </w:r>
-      <w:proofErr w:type="spellEnd"/>
-      <w:r>
-        <w:t xml:space="preserve"> are famous because of their inherent artistry.</w:t>
-      </w:r>
-    </w:p>
-    <w:p>
-      <w:pPr>
-        <w:pStyle w:val="NoSpacing"/>
-        <w:numPr>
-          <w:ilvl w:val="0"/>
-          <w:numId w:val="10"/>
-        </w:numPr>
-      </w:pPr>
-      <w:r>
-        <w:t xml:space="preserve">Other Filipino arts are the </w:t>
-      </w:r>
-      <w:proofErr w:type="spellStart"/>
-      <w:r>
-        <w:t>buraq</w:t>
-      </w:r>
-      <w:proofErr w:type="spellEnd"/>
-      <w:r>
-        <w:t xml:space="preserve"> and the </w:t>
-      </w:r>
-      <w:proofErr w:type="spellStart"/>
-      <w:r>
-        <w:t>sarimanok</w:t>
-      </w:r>
-      <w:proofErr w:type="spellEnd"/>
-      <w:r>
-        <w:t>.</w:t>
-      </w:r>
-    </w:p>
-    <w:p>
-      <w:pPr>
-        <w:pStyle w:val="NoSpacing"/>
-        <w:numPr>
-          <w:ilvl w:val="0"/>
-          <w:numId w:val="12"/>
-        </w:numPr>
-      </w:pPr>
-      <w:r>
-        <w:rPr>
-          <w:b/>
-          <w:bCs/>
-        </w:rPr>
-        <w:t>B</w:t>
-      </w:r>
-      <w:r>
-        <w:rPr>
-          <w:b/>
-          <w:bCs/>
-        </w:rPr>
-        <w:t>uraq</w:t>
-      </w:r>
-      <w:r>
-        <w:t xml:space="preserve"> </w:t>
-      </w:r>
-      <w:r>
-        <w:t>- W</w:t>
-      </w:r>
-      <w:r>
-        <w:t>inged horse with a head of a woman.</w:t>
-      </w:r>
-    </w:p>
-    <w:p>
-      <w:pPr>
-        <w:pStyle w:val="NoSpacing"/>
-        <w:numPr>
-          <w:ilvl w:val="0"/>
-          <w:numId w:val="12"/>
-        </w:numPr>
-      </w:pPr>
-      <w:proofErr w:type="spellStart"/>
-      <w:r>
-        <w:rPr>
-          <w:b/>
-          <w:bCs/>
-        </w:rPr>
-        <w:t>Torogan</w:t>
-      </w:r>
-      <w:proofErr w:type="spellEnd"/>
-      <w:r>
-        <w:t xml:space="preserve"> </w:t>
-      </w:r>
-      <w:r>
-        <w:t xml:space="preserve">- </w:t>
-      </w:r>
-      <w:r>
-        <w:t>is the ancestral home of the highest titleholder of Maranao village.</w:t>
-      </w:r>
-    </w:p>
-    <w:p>
-      <w:pPr>
-        <w:pStyle w:val="NoSpacing"/>
-        <w:numPr>
-          <w:ilvl w:val="0"/>
-          <w:numId w:val="12"/>
-        </w:numPr>
-        <w:rPr>
-          <w:b/>
-          <w:bCs/>
-        </w:rPr>
-      </w:pPr>
-      <w:proofErr w:type="spellStart"/>
-      <w:r>
-        <w:rPr>
-          <w:b/>
-          <w:bCs/>
-        </w:rPr>
-        <w:t>Panolong</w:t>
-      </w:r>
-      <w:proofErr w:type="spellEnd"/>
-      <w:r>
-        <w:t xml:space="preserve"> – </w:t>
-      </w:r>
-      <w:r>
-        <w:t>C</w:t>
-      </w:r>
-      <w:r>
-        <w:t xml:space="preserve">arved beam that protrudes in the front of the house and is adorned with </w:t>
-      </w:r>
-      <w:proofErr w:type="spellStart"/>
-      <w:r>
-        <w:t>okir</w:t>
-      </w:r>
-      <w:proofErr w:type="spellEnd"/>
-      <w:r>
-        <w:t xml:space="preserve"> motif.</w:t>
-      </w:r>
-    </w:p>
-    <w:p>
-      <w:pPr>
-        <w:pStyle w:val="NoSpacing"/>
-        <w:numPr>
-          <w:ilvl w:val="0"/>
-          <w:numId w:val="12"/>
-        </w:numPr>
-        <w:rPr>
-          <w:b/>
-          <w:bCs/>
-        </w:rPr>
-      </w:pPr>
-      <w:r>
-        <w:rPr>
-          <w:b/>
-          <w:bCs/>
-        </w:rPr>
-        <w:t>Malong</w:t>
-      </w:r>
-      <w:r>
-        <w:rPr>
-          <w:b/>
-          <w:bCs/>
-        </w:rPr>
-        <w:t xml:space="preserve"> </w:t>
-      </w:r>
-      <w:r>
-        <w:t xml:space="preserve">- </w:t>
-      </w:r>
-      <w:r>
-        <w:t>W</w:t>
-      </w:r>
-      <w:r>
-        <w:t>oven Maranao cloth</w:t>
-      </w:r>
-      <w:r>
-        <w:t xml:space="preserve"> </w:t>
-      </w:r>
-      <w:r>
-        <w:t>function</w:t>
-      </w:r>
-      <w:r>
-        <w:t>ing</w:t>
-      </w:r>
-      <w:r>
-        <w:t xml:space="preserve"> as a skirt form men and women, a dress, a blanket, a bedsheet, a hammock, a prayer math, and other purposes.</w:t>
+        <w:t>Woven Maranao cloth functioning as a skirt form men and women, a dress, a blanket, a bedsheet, a hammock, a prayer math, and other purposes.</w:t>
       </w:r>
     </w:p>
     <w:p>
@@ -1830,66 +1721,10 @@
           <w:b/>
           <w:bCs/>
         </w:rPr>
-        <w:t>P</w:t>
-      </w:r>
-      <w:r>
-        <w:rPr>
-          <w:b/>
-          <w:bCs/>
-        </w:rPr>
-        <w:t xml:space="preserve">eople of the </w:t>
-      </w:r>
-      <w:r>
-        <w:rPr>
-          <w:b/>
-          <w:bCs/>
-        </w:rPr>
-        <w:t>F</w:t>
-      </w:r>
-      <w:r>
-        <w:rPr>
-          <w:b/>
-          <w:bCs/>
-        </w:rPr>
-        <w:t xml:space="preserve">lood </w:t>
-      </w:r>
-      <w:r>
-        <w:rPr>
-          <w:b/>
-          <w:bCs/>
-        </w:rPr>
-        <w:t>P</w:t>
-      </w:r>
-      <w:r>
-        <w:rPr>
-          <w:b/>
-          <w:bCs/>
-        </w:rPr>
-        <w:t>lain</w:t>
-      </w:r>
-      <w:r>
-        <w:t>”</w:t>
-      </w:r>
-      <w:r>
-        <w:t xml:space="preserve"> –</w:t>
-      </w:r>
-      <w:r>
-        <w:t xml:space="preserve"> </w:t>
-      </w:r>
-      <w:r>
-        <w:t>This is because they live</w:t>
-      </w:r>
-      <w:r>
-        <w:t xml:space="preserve"> in a flooded-prone area of the Cotabato province, which is the </w:t>
-      </w:r>
-      <w:r>
-        <w:t>catch basin</w:t>
-      </w:r>
-      <w:r>
-        <w:t xml:space="preserve"> of Rio Grande of Mindanao</w:t>
-      </w:r>
-      <w:r>
-        <w:t>.</w:t>
+        <w:t>People of the Flood Plain</w:t>
+      </w:r>
+      <w:r>
+        <w:t>” – This is because they live in a flooded-prone area of the Cotabato province, which is the catch basin of Rio Grande of Mindanao.</w:t>
       </w:r>
     </w:p>
     <w:p>
@@ -1921,6 +1756,13 @@
         <w:t>Yakans</w:t>
       </w:r>
       <w:proofErr w:type="spellEnd"/>
+      <w:r>
+        <w:rPr>
+          <w:b/>
+          <w:bCs/>
+        </w:rPr>
+        <w:t>:</w:t>
+      </w:r>
     </w:p>
     <w:p>
       <w:pPr>
@@ -1935,10 +1777,7 @@
         </w:rPr>
       </w:pPr>
       <w:r>
-        <w:t>L</w:t>
-      </w:r>
-      <w:r>
-        <w:t>ive in Sulu, Basilan, and Zamboanga.</w:t>
+        <w:t>Live in Sulu, Basilan, and Zamboanga.</w:t>
       </w:r>
     </w:p>
     <w:p>
@@ -1954,10 +1793,7 @@
         </w:rPr>
       </w:pPr>
       <w:r>
-        <w:t>Their means of livelihood is also mainly in agriculture and fishing</w:t>
-      </w:r>
-      <w:r>
-        <w:t>.</w:t>
+        <w:t>Their means of livelihood is also mainly in agriculture and fishing.</w:t>
       </w:r>
     </w:p>
     <w:p>
@@ -1973,10 +1809,7 @@
         </w:rPr>
       </w:pPr>
       <w:r>
-        <w:t>K</w:t>
-      </w:r>
-      <w:r>
-        <w:t>nown to be excellent textile weavers.</w:t>
+        <w:t>Known to be excellent textile weavers.</w:t>
       </w:r>
     </w:p>
     <w:p>
@@ -1992,13 +1825,7 @@
         </w:rPr>
       </w:pPr>
       <w:r>
-        <w:t>D</w:t>
-      </w:r>
-      <w:r>
-        <w:t>esigned with various geometric shapes</w:t>
-      </w:r>
-      <w:r>
-        <w:t>.</w:t>
+        <w:t>Designed with various geometric shapes.</w:t>
       </w:r>
     </w:p>
     <w:p>
@@ -2042,13 +1869,7 @@
         <w:t>Vertical Lines</w:t>
       </w:r>
       <w:r>
-        <w:t xml:space="preserve"> – </w:t>
-      </w:r>
-      <w:r>
-        <w:t>C</w:t>
-      </w:r>
-      <w:r>
-        <w:t>onvey uprightness, dignity, and assurance.</w:t>
+        <w:t xml:space="preserve"> – Convey uprightness, dignity, and assurance.</w:t>
       </w:r>
     </w:p>
     <w:p>
@@ -2071,16 +1892,7 @@
         <w:t>Horizontal Lines</w:t>
       </w:r>
       <w:r>
-        <w:t xml:space="preserve"> –</w:t>
-      </w:r>
-      <w:r>
-        <w:t xml:space="preserve"> S</w:t>
-      </w:r>
-      <w:r>
-        <w:t>uggest calmness, peace, and sobriety</w:t>
-      </w:r>
-      <w:r>
-        <w:t>.</w:t>
+        <w:t xml:space="preserve"> – Suggest calmness, peace, and sobriety.</w:t>
       </w:r>
     </w:p>
     <w:p>
@@ -2103,13 +1915,7 @@
         <w:t>Organic Lines</w:t>
       </w:r>
       <w:r>
-        <w:t xml:space="preserve"> –</w:t>
-      </w:r>
-      <w:r>
-        <w:t xml:space="preserve"> L</w:t>
-      </w:r>
-      <w:r>
-        <w:t>ines that follow the movement of plants and animals. It signifies curvilinear lines, which move mostly in direction of the curves.</w:t>
+        <w:t xml:space="preserve"> – Lines that follow the movement of plants and animals. It signifies curvilinear lines, which move mostly in direction of the curves.</w:t>
       </w:r>
     </w:p>
     <w:p>
@@ -2132,13 +1938,7 @@
         <w:t>Jagged Lines</w:t>
       </w:r>
       <w:r>
-        <w:t xml:space="preserve"> – </w:t>
-      </w:r>
-      <w:r>
-        <w:t>G</w:t>
-      </w:r>
-      <w:r>
-        <w:t>ive the impression of disorderly movement, yet when arranged in balance, will project harmonious rhythm.</w:t>
+        <w:t xml:space="preserve"> – Give the impression of disorderly movement, yet when arranged in balance, will project harmonious rhythm.</w:t>
       </w:r>
     </w:p>
     <w:p>
@@ -2187,13 +1987,7 @@
         </w:numPr>
       </w:pPr>
       <w:r>
-        <w:t>F</w:t>
-      </w:r>
-      <w:r>
-        <w:t>olk dance of Leyte</w:t>
-      </w:r>
-      <w:r>
-        <w:t>.</w:t>
+        <w:t>Folk dance of Leyte.</w:t>
       </w:r>
     </w:p>
     <w:p>
@@ -2205,10 +1999,7 @@
         </w:numPr>
       </w:pPr>
       <w:r>
-        <w:t>D</w:t>
-      </w:r>
-      <w:r>
-        <w:t>ancers perform along the sides and between two bamboo poles (9ft long), which are placed horizontally on the ground. The poles are struck together in time with the music.</w:t>
+        <w:t>Dancers perform along the sides and between two bamboo poles (9ft long), which are placed horizontally on the ground. The poles are struck together in time with the music.</w:t>
       </w:r>
     </w:p>
     <w:p>
@@ -2227,16 +2018,7 @@
         <w:t>Tikling</w:t>
       </w:r>
       <w:r>
-        <w:t xml:space="preserve"> - B</w:t>
-      </w:r>
-      <w:r>
-        <w:t>ird with long legs and long neck</w:t>
-      </w:r>
-      <w:r>
-        <w:t xml:space="preserve">. </w:t>
-      </w:r>
-      <w:r>
-        <w:t>The dance imitates the motions of the tikling birds as they walk between grass, stems or run over tree branches</w:t>
+        <w:t xml:space="preserve"> - Bird with long legs and long neck. The dance imitates the motions of the tikling birds as they walk between grass, stems or run over tree branches</w:t>
       </w:r>
     </w:p>
     <w:p>
@@ -2276,13 +2058,7 @@
         <w:t>Balintawak (Girls)</w:t>
       </w:r>
       <w:r>
-        <w:t xml:space="preserve"> - C</w:t>
-      </w:r>
-      <w:r>
-        <w:t>olorful dresses with wide arched sleeves</w:t>
-      </w:r>
-      <w:r>
-        <w:t>.</w:t>
+        <w:t xml:space="preserve"> - Colorful dresses with wide arched sleeves.</w:t>
       </w:r>
     </w:p>
     <w:p>
@@ -2313,13 +2089,7 @@
         <w:t>-</w:t>
       </w:r>
       <w:r>
-        <w:t xml:space="preserve"> P</w:t>
-      </w:r>
-      <w:r>
-        <w:t>ineapple fiber blouse paired with checkered skirts</w:t>
-      </w:r>
-      <w:r>
-        <w:t>.</w:t>
+        <w:t xml:space="preserve"> Pineapple fiber blouse paired with checkered skirts.</w:t>
       </w:r>
     </w:p>
     <w:p>
@@ -2338,10 +2108,7 @@
         <w:t>Barong Tagalog or White T-Shirt</w:t>
       </w:r>
       <w:r>
-        <w:t xml:space="preserve"> - L</w:t>
-      </w:r>
-      <w:r>
-        <w:t>ong red trousers with one leg rolled up and dancers are barefooted.</w:t>
+        <w:t xml:space="preserve"> - Long red trousers with one leg rolled up and dancers are barefooted.</w:t>
       </w:r>
     </w:p>
     <w:p>
@@ -2374,10 +2141,7 @@
         </w:numPr>
       </w:pPr>
       <w:r>
-        <w:t>Dancers stand at the left side of the bamboo poles, girls in front facing the audience</w:t>
-      </w:r>
-      <w:r>
-        <w:t>.</w:t>
+        <w:t>Dancers stand at the left side of the bamboo poles, girls in front facing the audience.</w:t>
       </w:r>
     </w:p>
     <w:p>
@@ -2551,6 +2315,7 @@
     <w:p>
       <w:pPr>
         <w:pStyle w:val="NoSpacing"/>
+        <w:jc w:val="center"/>
         <w:rPr>
           <w:b/>
           <w:bCs/>
@@ -2622,6 +2387,13 @@
         </w:rPr>
         <w:t>Grief</w:t>
       </w:r>
+      <w:r>
+        <w:rPr>
+          <w:b/>
+          <w:bCs/>
+        </w:rPr>
+        <w:t>:</w:t>
+      </w:r>
     </w:p>
     <w:p>
       <w:pPr>
@@ -2674,6 +2446,13 @@
         </w:rPr>
         <w:t>Five Stages of Grief</w:t>
       </w:r>
+      <w:r>
+        <w:rPr>
+          <w:b/>
+          <w:bCs/>
+        </w:rPr>
+        <w:t>:</w:t>
+      </w:r>
     </w:p>
     <w:p>
       <w:pPr>
@@ -2750,6 +2529,13 @@
         </w:rPr>
         <w:t>Causes of Mental Disorder</w:t>
       </w:r>
+      <w:r>
+        <w:rPr>
+          <w:b/>
+          <w:bCs/>
+        </w:rPr>
+        <w:t>:</w:t>
+      </w:r>
     </w:p>
     <w:p>
       <w:pPr>
@@ -2830,29 +2616,50 @@
         </w:rPr>
         <w:t>Mood Disorder</w:t>
       </w:r>
-    </w:p>
-    <w:p>
-      <w:pPr>
-        <w:pStyle w:val="NoSpacing"/>
-        <w:numPr>
-          <w:ilvl w:val="0"/>
-          <w:numId w:val="2"/>
-        </w:numPr>
-      </w:pPr>
-      <w:r>
-        <w:t>Depression - Common but serious disorder causing sadness affecting daily life that can happen to anyone.</w:t>
-      </w:r>
-    </w:p>
-    <w:p>
-      <w:pPr>
-        <w:pStyle w:val="NoSpacing"/>
-        <w:numPr>
-          <w:ilvl w:val="0"/>
-          <w:numId w:val="2"/>
-        </w:numPr>
-      </w:pPr>
-      <w:r>
-        <w:t>Bipolar Disorder (Manic-Depressive) - Characterized by extreme mood swings.</w:t>
+      <w:r>
+        <w:rPr>
+          <w:b/>
+          <w:bCs/>
+        </w:rPr>
+        <w:t>:</w:t>
+      </w:r>
+    </w:p>
+    <w:p>
+      <w:pPr>
+        <w:pStyle w:val="NoSpacing"/>
+        <w:numPr>
+          <w:ilvl w:val="0"/>
+          <w:numId w:val="15"/>
+        </w:numPr>
+      </w:pPr>
+      <w:r>
+        <w:rPr>
+          <w:b/>
+          <w:bCs/>
+        </w:rPr>
+        <w:t>Depression</w:t>
+      </w:r>
+      <w:r>
+        <w:t xml:space="preserve"> - Common but serious disorder causing sadness affecting daily life that can happen to anyone.</w:t>
+      </w:r>
+    </w:p>
+    <w:p>
+      <w:pPr>
+        <w:pStyle w:val="NoSpacing"/>
+        <w:numPr>
+          <w:ilvl w:val="0"/>
+          <w:numId w:val="15"/>
+        </w:numPr>
+      </w:pPr>
+      <w:r>
+        <w:rPr>
+          <w:b/>
+          <w:bCs/>
+        </w:rPr>
+        <w:t>Bipolar Disorder (Manic-Depressive)</w:t>
+      </w:r>
+      <w:r>
+        <w:t xml:space="preserve"> - Characterized by extreme mood swings.</w:t>
       </w:r>
     </w:p>
     <w:p>
@@ -3747,6 +3554,119 @@
     </w:lvl>
   </w:abstractNum>
   <w:abstractNum w:abstractNumId="7" w15:restartNumberingAfterBreak="0">
+    <w:nsid w:val="42ED476C"/>
+    <w:multiLevelType w:val="hybridMultilevel"/>
+    <w:tmpl w:val="421EE0C8"/>
+    <w:lvl w:ilvl="0" w:tplc="34090001">
+      <w:start w:val="1"/>
+      <w:numFmt w:val="bullet"/>
+      <w:lvlText w:val=""/>
+      <w:lvlJc w:val="left"/>
+      <w:pPr>
+        <w:ind w:left="720" w:hanging="360"/>
+      </w:pPr>
+      <w:rPr>
+        <w:rFonts w:ascii="Symbol" w:hAnsi="Symbol" w:hint="default"/>
+      </w:rPr>
+    </w:lvl>
+    <w:lvl w:ilvl="1" w:tplc="FFFFFFFF" w:tentative="1">
+      <w:start w:val="1"/>
+      <w:numFmt w:val="bullet"/>
+      <w:lvlText w:val="o"/>
+      <w:lvlJc w:val="left"/>
+      <w:pPr>
+        <w:ind w:left="1440" w:hanging="360"/>
+      </w:pPr>
+      <w:rPr>
+        <w:rFonts w:ascii="Courier New" w:hAnsi="Courier New" w:cs="Courier New" w:hint="default"/>
+      </w:rPr>
+    </w:lvl>
+    <w:lvl w:ilvl="2" w:tplc="FFFFFFFF" w:tentative="1">
+      <w:start w:val="1"/>
+      <w:numFmt w:val="bullet"/>
+      <w:lvlText w:val=""/>
+      <w:lvlJc w:val="left"/>
+      <w:pPr>
+        <w:ind w:left="2160" w:hanging="360"/>
+      </w:pPr>
+      <w:rPr>
+        <w:rFonts w:ascii="Wingdings" w:hAnsi="Wingdings" w:hint="default"/>
+      </w:rPr>
+    </w:lvl>
+    <w:lvl w:ilvl="3" w:tplc="FFFFFFFF" w:tentative="1">
+      <w:start w:val="1"/>
+      <w:numFmt w:val="bullet"/>
+      <w:lvlText w:val=""/>
+      <w:lvlJc w:val="left"/>
+      <w:pPr>
+        <w:ind w:left="2880" w:hanging="360"/>
+      </w:pPr>
+      <w:rPr>
+        <w:rFonts w:ascii="Symbol" w:hAnsi="Symbol" w:hint="default"/>
+      </w:rPr>
+    </w:lvl>
+    <w:lvl w:ilvl="4" w:tplc="FFFFFFFF" w:tentative="1">
+      <w:start w:val="1"/>
+      <w:numFmt w:val="bullet"/>
+      <w:lvlText w:val="o"/>
+      <w:lvlJc w:val="left"/>
+      <w:pPr>
+        <w:ind w:left="3600" w:hanging="360"/>
+      </w:pPr>
+      <w:rPr>
+        <w:rFonts w:ascii="Courier New" w:hAnsi="Courier New" w:cs="Courier New" w:hint="default"/>
+      </w:rPr>
+    </w:lvl>
+    <w:lvl w:ilvl="5" w:tplc="FFFFFFFF" w:tentative="1">
+      <w:start w:val="1"/>
+      <w:numFmt w:val="bullet"/>
+      <w:lvlText w:val=""/>
+      <w:lvlJc w:val="left"/>
+      <w:pPr>
+        <w:ind w:left="4320" w:hanging="360"/>
+      </w:pPr>
+      <w:rPr>
+        <w:rFonts w:ascii="Wingdings" w:hAnsi="Wingdings" w:hint="default"/>
+      </w:rPr>
+    </w:lvl>
+    <w:lvl w:ilvl="6" w:tplc="FFFFFFFF" w:tentative="1">
+      <w:start w:val="1"/>
+      <w:numFmt w:val="bullet"/>
+      <w:lvlText w:val=""/>
+      <w:lvlJc w:val="left"/>
+      <w:pPr>
+        <w:ind w:left="5040" w:hanging="360"/>
+      </w:pPr>
+      <w:rPr>
+        <w:rFonts w:ascii="Symbol" w:hAnsi="Symbol" w:hint="default"/>
+      </w:rPr>
+    </w:lvl>
+    <w:lvl w:ilvl="7" w:tplc="FFFFFFFF" w:tentative="1">
+      <w:start w:val="1"/>
+      <w:numFmt w:val="bullet"/>
+      <w:lvlText w:val="o"/>
+      <w:lvlJc w:val="left"/>
+      <w:pPr>
+        <w:ind w:left="5760" w:hanging="360"/>
+      </w:pPr>
+      <w:rPr>
+        <w:rFonts w:ascii="Courier New" w:hAnsi="Courier New" w:cs="Courier New" w:hint="default"/>
+      </w:rPr>
+    </w:lvl>
+    <w:lvl w:ilvl="8" w:tplc="FFFFFFFF" w:tentative="1">
+      <w:start w:val="1"/>
+      <w:numFmt w:val="bullet"/>
+      <w:lvlText w:val=""/>
+      <w:lvlJc w:val="left"/>
+      <w:pPr>
+        <w:ind w:left="6480" w:hanging="360"/>
+      </w:pPr>
+      <w:rPr>
+        <w:rFonts w:ascii="Wingdings" w:hAnsi="Wingdings" w:hint="default"/>
+      </w:rPr>
+    </w:lvl>
+  </w:abstractNum>
+  <w:abstractNum w:abstractNumId="8" w15:restartNumberingAfterBreak="0">
     <w:nsid w:val="4DCC5372"/>
     <w:multiLevelType w:val="hybridMultilevel"/>
     <w:tmpl w:val="1C0A1706"/>
@@ -3858,7 +3778,7 @@
       </w:rPr>
     </w:lvl>
   </w:abstractNum>
-  <w:abstractNum w:abstractNumId="8" w15:restartNumberingAfterBreak="0">
+  <w:abstractNum w:abstractNumId="9" w15:restartNumberingAfterBreak="0">
     <w:nsid w:val="508833F7"/>
     <w:multiLevelType w:val="hybridMultilevel"/>
     <w:tmpl w:val="0728F2D8"/>
@@ -3970,7 +3890,7 @@
       </w:rPr>
     </w:lvl>
   </w:abstractNum>
-  <w:abstractNum w:abstractNumId="9" w15:restartNumberingAfterBreak="0">
+  <w:abstractNum w:abstractNumId="10" w15:restartNumberingAfterBreak="0">
     <w:nsid w:val="510F79D5"/>
     <w:multiLevelType w:val="hybridMultilevel"/>
     <w:tmpl w:val="5556239C"/>
@@ -4082,7 +4002,7 @@
       </w:rPr>
     </w:lvl>
   </w:abstractNum>
-  <w:abstractNum w:abstractNumId="10" w15:restartNumberingAfterBreak="0">
+  <w:abstractNum w:abstractNumId="11" w15:restartNumberingAfterBreak="0">
     <w:nsid w:val="62AB75CF"/>
     <w:multiLevelType w:val="hybridMultilevel"/>
     <w:tmpl w:val="CBB211D2"/>
@@ -4194,7 +4114,7 @@
       </w:rPr>
     </w:lvl>
   </w:abstractNum>
-  <w:abstractNum w:abstractNumId="11" w15:restartNumberingAfterBreak="0">
+  <w:abstractNum w:abstractNumId="12" w15:restartNumberingAfterBreak="0">
     <w:nsid w:val="67CB3608"/>
     <w:multiLevelType w:val="hybridMultilevel"/>
     <w:tmpl w:val="4076776C"/>
@@ -4306,7 +4226,7 @@
       </w:rPr>
     </w:lvl>
   </w:abstractNum>
-  <w:abstractNum w:abstractNumId="12" w15:restartNumberingAfterBreak="0">
+  <w:abstractNum w:abstractNumId="13" w15:restartNumberingAfterBreak="0">
     <w:nsid w:val="6DD7212A"/>
     <w:multiLevelType w:val="hybridMultilevel"/>
     <w:tmpl w:val="8924974E"/>
@@ -4395,7 +4315,7 @@
       </w:pPr>
     </w:lvl>
   </w:abstractNum>
-  <w:abstractNum w:abstractNumId="13" w15:restartNumberingAfterBreak="0">
+  <w:abstractNum w:abstractNumId="14" w15:restartNumberingAfterBreak="0">
     <w:nsid w:val="7C116105"/>
     <w:multiLevelType w:val="hybridMultilevel"/>
     <w:tmpl w:val="14AEB4E2"/>
@@ -4488,25 +4408,25 @@
     <w:abstractNumId w:val="1"/>
   </w:num>
   <w:num w:numId="2" w16cid:durableId="805897114">
-    <w:abstractNumId w:val="8"/>
+    <w:abstractNumId w:val="9"/>
   </w:num>
   <w:num w:numId="3" w16cid:durableId="797115079">
     <w:abstractNumId w:val="4"/>
   </w:num>
   <w:num w:numId="4" w16cid:durableId="1722512933">
-    <w:abstractNumId w:val="7"/>
+    <w:abstractNumId w:val="8"/>
   </w:num>
   <w:num w:numId="5" w16cid:durableId="1351832369">
-    <w:abstractNumId w:val="9"/>
+    <w:abstractNumId w:val="10"/>
   </w:num>
   <w:num w:numId="6" w16cid:durableId="1207838256">
     <w:abstractNumId w:val="3"/>
   </w:num>
   <w:num w:numId="7" w16cid:durableId="1889687626">
-    <w:abstractNumId w:val="10"/>
+    <w:abstractNumId w:val="11"/>
   </w:num>
   <w:num w:numId="8" w16cid:durableId="1515222263">
-    <w:abstractNumId w:val="11"/>
+    <w:abstractNumId w:val="12"/>
   </w:num>
   <w:num w:numId="9" w16cid:durableId="921913652">
     <w:abstractNumId w:val="0"/>
@@ -4515,16 +4435,19 @@
     <w:abstractNumId w:val="5"/>
   </w:num>
   <w:num w:numId="11" w16cid:durableId="2063748322">
-    <w:abstractNumId w:val="12"/>
+    <w:abstractNumId w:val="13"/>
   </w:num>
   <w:num w:numId="12" w16cid:durableId="704212971">
     <w:abstractNumId w:val="2"/>
   </w:num>
   <w:num w:numId="13" w16cid:durableId="1327589809">
-    <w:abstractNumId w:val="13"/>
+    <w:abstractNumId w:val="14"/>
   </w:num>
   <w:num w:numId="14" w16cid:durableId="93327207">
     <w:abstractNumId w:val="6"/>
+  </w:num>
+  <w:num w:numId="15" w16cid:durableId="843056218">
+    <w:abstractNumId w:val="7"/>
   </w:num>
 </w:numbering>
 </file>
